--- a/Appelli Singoli/27-01-2020 Tema B Completo.docx
+++ b/Appelli Singoli/27-01-2020 Tema B Completo.docx
@@ -2,6 +2,5245 @@
 <file path=word/document.xml><?xml version="1.0" encoding="utf-8"?>
 <w:document xmlns:wpc="http://schemas.microsoft.com/office/word/2010/wordprocessingCanvas" xmlns:cx="http://schemas.microsoft.com/office/drawing/2014/chartex" xmlns:cx1="http://schemas.microsoft.com/office/drawing/2015/9/8/chartex" xmlns:cx2="http://schemas.microsoft.com/office/drawing/2015/10/21/chartex" xmlns:cx3="http://schemas.microsoft.com/office/drawing/2016/5/9/chartex" xmlns:cx4="http://schemas.microsoft.com/office/drawing/2016/5/10/chartex" xmlns:cx5="http://schemas.microsoft.com/office/drawing/2016/5/11/chartex" xmlns:cx6="http://schemas.microsoft.com/office/drawing/2016/5/12/chartex" xmlns:cx7="http://schemas.microsoft.com/office/drawing/2016/5/13/chartex" xmlns:cx8="http://schemas.microsoft.com/office/drawing/2016/5/14/chartex" xmlns:mc="http://schemas.openxmlformats.org/markup-compatibility/2006" xmlns:aink="http://schemas.microsoft.com/office/drawing/2016/ink" xmlns:am3d="http://schemas.microsoft.com/office/drawing/2017/model3d" xmlns:o="urn:schemas-microsoft-com:office:office" xmlns:oel="http://schemas.microsoft.com/office/2019/extlst" xmlns:r="http://schemas.openxmlformats.org/officeDocument/2006/relationships" xmlns:m="http://schemas.openxmlformats.org/officeDocument/2006/math" xmlns:v="urn:schemas-microsoft-com:vml" xmlns:wp14="http://schemas.microsoft.com/office/word/2010/wordprocessingDrawing" xmlns:wp="http://schemas.openxmlformats.org/drawingml/2006/wordprocessingDrawing" xmlns:w10="urn:schemas-microsoft-com:office:word" xmlns:w="http://schemas.openxmlformats.org/wordprocessingml/2006/main" xmlns:w14="http://schemas.microsoft.com/office/word/2010/wordml" xmlns:w15="http://schemas.microsoft.com/office/word/2012/wordml" xmlns:w16cex="http://schemas.microsoft.com/office/word/2018/wordml/cex" xmlns:w16cid="http://schemas.microsoft.com/office/word/2016/wordml/cid" xmlns:w16="http://schemas.microsoft.com/office/word/2018/wordml" xmlns:w16sdtdh="http://schemas.microsoft.com/office/word/2020/wordml/sdtdatahash" xmlns:w16se="http://schemas.microsoft.com/office/word/2015/wordml/symex" xmlns:wpg="http://schemas.microsoft.com/office/word/2010/wordprocessingGroup" xmlns:wpi="http://schemas.microsoft.com/office/word/2010/wordprocessingInk" xmlns:wne="http://schemas.microsoft.com/office/word/2006/wordml" xmlns:wps="http://schemas.microsoft.com/office/word/2010/wordprocessingShape" mc:Ignorable="w14 w15 w16se w16cid w16 w16cex w16sdtdh wp14">
   <w:body>
+    <w:p>
+      <w:r>
+        <w:rPr>
+          <w:noProof/>
+        </w:rPr>
+        <w:drawing>
+          <wp:anchor distT="0" distB="0" distL="114300" distR="114300" simplePos="0" relativeHeight="251659264" behindDoc="0" locked="0" layoutInCell="1" allowOverlap="1" wp14:anchorId="17C53CD3" wp14:editId="4F1685D4">
+            <wp:simplePos x="0" y="0"/>
+            <wp:positionH relativeFrom="column">
+              <wp:posOffset>6985</wp:posOffset>
+            </wp:positionH>
+            <wp:positionV relativeFrom="paragraph">
+              <wp:posOffset>238702</wp:posOffset>
+            </wp:positionV>
+            <wp:extent cx="4758690" cy="3634740"/>
+            <wp:effectExtent l="0" t="0" r="3810" b="3810"/>
+            <wp:wrapSquare wrapText="bothSides"/>
+            <wp:docPr id="59" name="Immagine 59" descr="Immagine che contiene tavolo&#10;&#10;Descrizione generata automaticamente"/>
+            <wp:cNvGraphicFramePr>
+              <a:graphicFrameLocks xmlns:a="http://schemas.openxmlformats.org/drawingml/2006/main" noChangeAspect="1"/>
+            </wp:cNvGraphicFramePr>
+            <a:graphic xmlns:a="http://schemas.openxmlformats.org/drawingml/2006/main">
+              <a:graphicData uri="http://schemas.openxmlformats.org/drawingml/2006/picture">
+                <pic:pic xmlns:pic="http://schemas.openxmlformats.org/drawingml/2006/picture">
+                  <pic:nvPicPr>
+                    <pic:cNvPr id="59" name="Immagine 59" descr="Immagine che contiene tavolo&#10;&#10;Descrizione generata automaticamente"/>
+                    <pic:cNvPicPr/>
+                  </pic:nvPicPr>
+                  <pic:blipFill>
+                    <a:blip r:embed="rId4"/>
+                    <a:stretch>
+                      <a:fillRect/>
+                    </a:stretch>
+                  </pic:blipFill>
+                  <pic:spPr>
+                    <a:xfrm>
+                      <a:off x="0" y="0"/>
+                      <a:ext cx="4758690" cy="3634740"/>
+                    </a:xfrm>
+                    <a:prstGeom prst="rect">
+                      <a:avLst/>
+                    </a:prstGeom>
+                  </pic:spPr>
+                </pic:pic>
+              </a:graphicData>
+            </a:graphic>
+            <wp14:sizeRelH relativeFrom="margin">
+              <wp14:pctWidth>0</wp14:pctWidth>
+            </wp14:sizeRelH>
+            <wp14:sizeRelV relativeFrom="margin">
+              <wp14:pctHeight>0</wp14:pctHeight>
+            </wp14:sizeRelV>
+          </wp:anchor>
+        </w:drawing>
+      </w:r>
+      <w:r>
+        <w:rPr>
+          <w:u w:val="single"/>
+        </w:rPr>
+        <w:t>Fatto così dal prof in classe</w:t>
+      </w:r>
+    </w:p>
+    <w:p/>
+    <w:p/>
+    <w:p/>
+    <w:p/>
+    <w:p/>
+    <w:p/>
+    <w:p/>
+    <w:p/>
+    <w:p/>
+    <w:p/>
+    <w:p/>
+    <w:p/>
+    <w:p/>
+    <w:p>
+      <w:pPr>
+        <w:rPr>
+          <w:rFonts w:eastAsiaTheme="minorEastAsia"/>
+        </w:rPr>
+      </w:pPr>
+      <m:oMath>
+        <m:sSub>
+          <m:sSubPr>
+            <m:ctrlPr>
+              <w:rPr>
+                <w:rFonts w:ascii="Cambria Math" w:eastAsiaTheme="minorEastAsia" w:hAnsi="Cambria Math"/>
+                <w:i/>
+              </w:rPr>
+            </m:ctrlPr>
+          </m:sSubPr>
+          <m:e>
+            <m:r>
+              <w:rPr>
+                <w:rFonts w:ascii="Cambria Math" w:eastAsiaTheme="minorEastAsia" w:hAnsi="Cambria Math"/>
+              </w:rPr>
+              <m:t>x</m:t>
+            </m:r>
+          </m:e>
+          <m:sub>
+            <m:r>
+              <w:rPr>
+                <w:rFonts w:ascii="Cambria Math" w:eastAsiaTheme="minorEastAsia" w:hAnsi="Cambria Math"/>
+              </w:rPr>
+              <m:t>ij</m:t>
+            </m:r>
+          </m:sub>
+        </m:sSub>
+        <m:r>
+          <w:rPr>
+            <w:rFonts w:ascii="Cambria Math" w:eastAsiaTheme="minorEastAsia" w:hAnsi="Cambria Math"/>
+          </w:rPr>
+          <m:t>:</m:t>
+        </m:r>
+      </m:oMath>
+      <w:r>
+        <w:rPr>
+          <w:rFonts w:eastAsiaTheme="minorEastAsia"/>
+        </w:rPr>
+        <w:t xml:space="preserve"> # confezioni del gusto </w:t>
+      </w:r>
+      <m:oMath>
+        <m:r>
+          <w:rPr>
+            <w:rFonts w:ascii="Cambria Math" w:eastAsiaTheme="minorEastAsia" w:hAnsi="Cambria Math"/>
+          </w:rPr>
+          <m:t>i∈</m:t>
+        </m:r>
+        <m:d>
+          <m:dPr>
+            <m:begChr m:val="{"/>
+            <m:endChr m:val="}"/>
+            <m:ctrlPr>
+              <w:rPr>
+                <w:rFonts w:ascii="Cambria Math" w:eastAsiaTheme="minorEastAsia" w:hAnsi="Cambria Math"/>
+                <w:i/>
+              </w:rPr>
+            </m:ctrlPr>
+          </m:dPr>
+          <m:e>
+            <m:r>
+              <w:rPr>
+                <w:rFonts w:ascii="Cambria Math" w:eastAsiaTheme="minorEastAsia" w:hAnsi="Cambria Math"/>
+              </w:rPr>
+              <m:t>L,F,C</m:t>
+            </m:r>
+          </m:e>
+        </m:d>
+        <m:r>
+          <w:rPr>
+            <w:rFonts w:ascii="Cambria Math" w:eastAsiaTheme="minorEastAsia" w:hAnsi="Cambria Math"/>
+          </w:rPr>
+          <m:t>, j∈</m:t>
+        </m:r>
+        <m:d>
+          <m:dPr>
+            <m:begChr m:val="{"/>
+            <m:endChr m:val="}"/>
+            <m:ctrlPr>
+              <w:rPr>
+                <w:rFonts w:ascii="Cambria Math" w:eastAsiaTheme="minorEastAsia" w:hAnsi="Cambria Math"/>
+                <w:i/>
+              </w:rPr>
+            </m:ctrlPr>
+          </m:dPr>
+          <m:e>
+            <m:r>
+              <w:rPr>
+                <w:rFonts w:ascii="Cambria Math" w:eastAsiaTheme="minorEastAsia" w:hAnsi="Cambria Math"/>
+              </w:rPr>
+              <m:t>1,2,3,4</m:t>
+            </m:r>
+          </m:e>
+        </m:d>
+      </m:oMath>
+    </w:p>
+    <w:p>
+      <w:pPr>
+        <w:rPr>
+          <w:rFonts w:eastAsiaTheme="minorEastAsia"/>
+        </w:rPr>
+      </w:pPr>
+      <m:oMath>
+        <m:sSub>
+          <m:sSubPr>
+            <m:ctrlPr>
+              <w:rPr>
+                <w:rFonts w:ascii="Cambria Math" w:eastAsiaTheme="minorEastAsia" w:hAnsi="Cambria Math"/>
+                <w:i/>
+              </w:rPr>
+            </m:ctrlPr>
+          </m:sSubPr>
+          <m:e>
+            <m:r>
+              <w:rPr>
+                <w:rFonts w:ascii="Cambria Math" w:eastAsiaTheme="minorEastAsia" w:hAnsi="Cambria Math"/>
+              </w:rPr>
+              <m:t>x</m:t>
+            </m:r>
+          </m:e>
+          <m:sub>
+            <m:r>
+              <w:rPr>
+                <w:rFonts w:ascii="Cambria Math" w:eastAsiaTheme="minorEastAsia" w:hAnsi="Cambria Math"/>
+              </w:rPr>
+              <m:t>F1</m:t>
+            </m:r>
+          </m:sub>
+        </m:sSub>
+        <m:r>
+          <w:rPr>
+            <w:rFonts w:ascii="Cambria Math" w:eastAsiaTheme="minorEastAsia" w:hAnsi="Cambria Math"/>
+          </w:rPr>
+          <m:t>≥10</m:t>
+        </m:r>
+      </m:oMath>
+      <w:r>
+        <w:rPr>
+          <w:rFonts w:eastAsiaTheme="minorEastAsia"/>
+        </w:rPr>
+        <w:t xml:space="preserve"> //almeno 10 confezioni di cuori di cioccolato fondente</w:t>
+      </w:r>
+    </w:p>
+    <w:p>
+      <w:pPr>
+        <w:rPr>
+          <w:rFonts w:eastAsiaTheme="minorEastAsia"/>
+        </w:rPr>
+      </w:pPr>
+      <m:oMathPara>
+        <m:oMath>
+          <m:func>
+            <m:funcPr>
+              <m:ctrlPr>
+                <w:rPr>
+                  <w:rFonts w:ascii="Cambria Math" w:eastAsiaTheme="minorEastAsia" w:hAnsi="Cambria Math"/>
+                  <w:i/>
+                </w:rPr>
+              </m:ctrlPr>
+            </m:funcPr>
+            <m:fName>
+              <m:r>
+                <m:rPr>
+                  <m:sty m:val="p"/>
+                </m:rPr>
+                <w:rPr>
+                  <w:rFonts w:ascii="Cambria Math" w:eastAsiaTheme="minorEastAsia" w:hAnsi="Cambria Math"/>
+                </w:rPr>
+                <m:t>min</m:t>
+              </m:r>
+            </m:fName>
+            <m:e>
+              <m:r>
+                <w:rPr>
+                  <w:rFonts w:ascii="Cambria Math" w:eastAsiaTheme="minorEastAsia" w:hAnsi="Cambria Math"/>
+                </w:rPr>
+                <m:t>30</m:t>
+              </m:r>
+              <m:d>
+                <m:dPr>
+                  <m:ctrlPr>
+                    <w:rPr>
+                      <w:rFonts w:ascii="Cambria Math" w:eastAsiaTheme="minorEastAsia" w:hAnsi="Cambria Math"/>
+                      <w:i/>
+                    </w:rPr>
+                  </m:ctrlPr>
+                </m:dPr>
+                <m:e>
+                  <m:sSub>
+                    <m:sSubPr>
+                      <m:ctrlPr>
+                        <w:rPr>
+                          <w:rFonts w:ascii="Cambria Math" w:eastAsiaTheme="minorEastAsia" w:hAnsi="Cambria Math"/>
+                          <w:i/>
+                        </w:rPr>
+                      </m:ctrlPr>
+                    </m:sSubPr>
+                    <m:e>
+                      <m:r>
+                        <w:rPr>
+                          <w:rFonts w:ascii="Cambria Math" w:eastAsiaTheme="minorEastAsia" w:hAnsi="Cambria Math"/>
+                        </w:rPr>
+                        <m:t>x</m:t>
+                      </m:r>
+                    </m:e>
+                    <m:sub>
+                      <m:r>
+                        <w:rPr>
+                          <w:rFonts w:ascii="Cambria Math" w:eastAsiaTheme="minorEastAsia" w:hAnsi="Cambria Math"/>
+                        </w:rPr>
+                        <m:t>L1</m:t>
+                      </m:r>
+                    </m:sub>
+                  </m:sSub>
+                  <m:r>
+                    <w:rPr>
+                      <w:rFonts w:ascii="Cambria Math" w:eastAsiaTheme="minorEastAsia" w:hAnsi="Cambria Math"/>
+                    </w:rPr>
+                    <m:t>+</m:t>
+                  </m:r>
+                  <m:sSub>
+                    <m:sSubPr>
+                      <m:ctrlPr>
+                        <w:rPr>
+                          <w:rFonts w:ascii="Cambria Math" w:eastAsiaTheme="minorEastAsia" w:hAnsi="Cambria Math"/>
+                          <w:i/>
+                        </w:rPr>
+                      </m:ctrlPr>
+                    </m:sSubPr>
+                    <m:e>
+                      <m:r>
+                        <w:rPr>
+                          <w:rFonts w:ascii="Cambria Math" w:eastAsiaTheme="minorEastAsia" w:hAnsi="Cambria Math"/>
+                        </w:rPr>
+                        <m:t>x</m:t>
+                      </m:r>
+                    </m:e>
+                    <m:sub>
+                      <m:r>
+                        <w:rPr>
+                          <w:rFonts w:ascii="Cambria Math" w:eastAsiaTheme="minorEastAsia" w:hAnsi="Cambria Math"/>
+                        </w:rPr>
+                        <m:t>L2</m:t>
+                      </m:r>
+                    </m:sub>
+                  </m:sSub>
+                </m:e>
+              </m:d>
+              <m:r>
+                <w:rPr>
+                  <w:rFonts w:ascii="Cambria Math" w:eastAsiaTheme="minorEastAsia" w:hAnsi="Cambria Math"/>
+                </w:rPr>
+                <m:t>+50</m:t>
+              </m:r>
+              <m:d>
+                <m:dPr>
+                  <m:ctrlPr>
+                    <w:rPr>
+                      <w:rFonts w:ascii="Cambria Math" w:eastAsiaTheme="minorEastAsia" w:hAnsi="Cambria Math"/>
+                      <w:i/>
+                    </w:rPr>
+                  </m:ctrlPr>
+                </m:dPr>
+                <m:e>
+                  <m:sSub>
+                    <m:sSubPr>
+                      <m:ctrlPr>
+                        <w:rPr>
+                          <w:rFonts w:ascii="Cambria Math" w:eastAsiaTheme="minorEastAsia" w:hAnsi="Cambria Math"/>
+                          <w:i/>
+                        </w:rPr>
+                      </m:ctrlPr>
+                    </m:sSubPr>
+                    <m:e>
+                      <m:r>
+                        <w:rPr>
+                          <w:rFonts w:ascii="Cambria Math" w:eastAsiaTheme="minorEastAsia" w:hAnsi="Cambria Math"/>
+                        </w:rPr>
+                        <m:t>x</m:t>
+                      </m:r>
+                    </m:e>
+                    <m:sub>
+                      <m:r>
+                        <w:rPr>
+                          <w:rFonts w:ascii="Cambria Math" w:eastAsiaTheme="minorEastAsia" w:hAnsi="Cambria Math"/>
+                        </w:rPr>
+                        <m:t>F1</m:t>
+                      </m:r>
+                    </m:sub>
+                  </m:sSub>
+                  <m:r>
+                    <w:rPr>
+                      <w:rFonts w:ascii="Cambria Math" w:eastAsiaTheme="minorEastAsia" w:hAnsi="Cambria Math"/>
+                    </w:rPr>
+                    <m:t>+</m:t>
+                  </m:r>
+                  <m:sSub>
+                    <m:sSubPr>
+                      <m:ctrlPr>
+                        <w:rPr>
+                          <w:rFonts w:ascii="Cambria Math" w:eastAsiaTheme="minorEastAsia" w:hAnsi="Cambria Math"/>
+                          <w:i/>
+                        </w:rPr>
+                      </m:ctrlPr>
+                    </m:sSubPr>
+                    <m:e>
+                      <m:r>
+                        <w:rPr>
+                          <w:rFonts w:ascii="Cambria Math" w:eastAsiaTheme="minorEastAsia" w:hAnsi="Cambria Math"/>
+                        </w:rPr>
+                        <m:t>x</m:t>
+                      </m:r>
+                    </m:e>
+                    <m:sub>
+                      <m:r>
+                        <w:rPr>
+                          <w:rFonts w:ascii="Cambria Math" w:eastAsiaTheme="minorEastAsia" w:hAnsi="Cambria Math"/>
+                        </w:rPr>
+                        <m:t>F3</m:t>
+                      </m:r>
+                    </m:sub>
+                  </m:sSub>
+                </m:e>
+              </m:d>
+              <m:r>
+                <w:rPr>
+                  <w:rFonts w:ascii="Cambria Math" w:eastAsiaTheme="minorEastAsia" w:hAnsi="Cambria Math"/>
+                </w:rPr>
+                <m:t>+40</m:t>
+              </m:r>
+              <m:d>
+                <m:dPr>
+                  <m:ctrlPr>
+                    <w:rPr>
+                      <w:rFonts w:ascii="Cambria Math" w:eastAsiaTheme="minorEastAsia" w:hAnsi="Cambria Math"/>
+                      <w:i/>
+                    </w:rPr>
+                  </m:ctrlPr>
+                </m:dPr>
+                <m:e>
+                  <m:sSub>
+                    <m:sSubPr>
+                      <m:ctrlPr>
+                        <w:rPr>
+                          <w:rFonts w:ascii="Cambria Math" w:eastAsiaTheme="minorEastAsia" w:hAnsi="Cambria Math"/>
+                          <w:i/>
+                        </w:rPr>
+                      </m:ctrlPr>
+                    </m:sSubPr>
+                    <m:e>
+                      <m:r>
+                        <w:rPr>
+                          <w:rFonts w:ascii="Cambria Math" w:eastAsiaTheme="minorEastAsia" w:hAnsi="Cambria Math"/>
+                        </w:rPr>
+                        <m:t>x</m:t>
+                      </m:r>
+                    </m:e>
+                    <m:sub>
+                      <m:r>
+                        <w:rPr>
+                          <w:rFonts w:ascii="Cambria Math" w:eastAsiaTheme="minorEastAsia" w:hAnsi="Cambria Math"/>
+                        </w:rPr>
+                        <m:t>C2</m:t>
+                      </m:r>
+                    </m:sub>
+                  </m:sSub>
+                  <m:r>
+                    <w:rPr>
+                      <w:rFonts w:ascii="Cambria Math" w:eastAsiaTheme="minorEastAsia" w:hAnsi="Cambria Math"/>
+                    </w:rPr>
+                    <m:t>+</m:t>
+                  </m:r>
+                  <m:sSub>
+                    <m:sSubPr>
+                      <m:ctrlPr>
+                        <w:rPr>
+                          <w:rFonts w:ascii="Cambria Math" w:eastAsiaTheme="minorEastAsia" w:hAnsi="Cambria Math"/>
+                          <w:i/>
+                        </w:rPr>
+                      </m:ctrlPr>
+                    </m:sSubPr>
+                    <m:e>
+                      <m:r>
+                        <w:rPr>
+                          <w:rFonts w:ascii="Cambria Math" w:eastAsiaTheme="minorEastAsia" w:hAnsi="Cambria Math"/>
+                        </w:rPr>
+                        <m:t>x</m:t>
+                      </m:r>
+                    </m:e>
+                    <m:sub>
+                      <m:r>
+                        <w:rPr>
+                          <w:rFonts w:ascii="Cambria Math" w:eastAsiaTheme="minorEastAsia" w:hAnsi="Cambria Math"/>
+                        </w:rPr>
+                        <m:t>C3</m:t>
+                      </m:r>
+                    </m:sub>
+                  </m:sSub>
+                  <m:r>
+                    <w:rPr>
+                      <w:rFonts w:ascii="Cambria Math" w:eastAsiaTheme="minorEastAsia" w:hAnsi="Cambria Math"/>
+                    </w:rPr>
+                    <m:t>+</m:t>
+                  </m:r>
+                  <m:sSub>
+                    <m:sSubPr>
+                      <m:ctrlPr>
+                        <w:rPr>
+                          <w:rFonts w:ascii="Cambria Math" w:eastAsiaTheme="minorEastAsia" w:hAnsi="Cambria Math"/>
+                          <w:i/>
+                        </w:rPr>
+                      </m:ctrlPr>
+                    </m:sSubPr>
+                    <m:e>
+                      <m:r>
+                        <w:rPr>
+                          <w:rFonts w:ascii="Cambria Math" w:eastAsiaTheme="minorEastAsia" w:hAnsi="Cambria Math"/>
+                        </w:rPr>
+                        <m:t>x</m:t>
+                      </m:r>
+                    </m:e>
+                    <m:sub>
+                      <m:r>
+                        <w:rPr>
+                          <w:rFonts w:ascii="Cambria Math" w:eastAsiaTheme="minorEastAsia" w:hAnsi="Cambria Math"/>
+                        </w:rPr>
+                        <m:t>C4</m:t>
+                      </m:r>
+                    </m:sub>
+                  </m:sSub>
+                </m:e>
+              </m:d>
+            </m:e>
+          </m:func>
+        </m:oMath>
+      </m:oMathPara>
+    </w:p>
+    <w:p>
+      <w:pPr>
+        <w:rPr>
+          <w:rFonts w:eastAsiaTheme="minorEastAsia"/>
+        </w:rPr>
+      </w:pPr>
+      <w:r>
+        <w:rPr>
+          <w:rFonts w:eastAsiaTheme="minorEastAsia"/>
+        </w:rPr>
+        <w:t>Queste confezioni devono soddisfare una richiesta minima;</w:t>
+      </w:r>
+    </w:p>
+    <w:p>
+      <w:pPr>
+        <w:rPr>
+          <w:rFonts w:eastAsiaTheme="minorEastAsia"/>
+        </w:rPr>
+      </w:pPr>
+      <w:r>
+        <w:rPr>
+          <w:rFonts w:eastAsiaTheme="minorEastAsia"/>
+        </w:rPr>
+        <w:t xml:space="preserve"># di kg che arriva allo stabilimento </w:t>
+      </w:r>
+      <m:oMath>
+        <m:r>
+          <w:rPr>
+            <w:rFonts w:ascii="Cambria Math" w:eastAsiaTheme="minorEastAsia" w:hAnsi="Cambria Math"/>
+          </w:rPr>
+          <m:t>1≥900</m:t>
+        </m:r>
+      </m:oMath>
+    </w:p>
+    <w:p>
+      <w:pPr>
+        <w:rPr>
+          <w:rFonts w:eastAsiaTheme="minorEastAsia"/>
+        </w:rPr>
+      </w:pPr>
+      <w:r>
+        <w:rPr>
+          <w:rFonts w:eastAsiaTheme="minorEastAsia"/>
+        </w:rPr>
+        <w:t>Con le variabili decisionali che ho, non ho la possibilità di modellare il problema correttamente.</w:t>
+      </w:r>
+    </w:p>
+    <w:p>
+      <w:pPr>
+        <w:rPr>
+          <w:rFonts w:eastAsiaTheme="minorEastAsia"/>
+        </w:rPr>
+      </w:pPr>
+      <m:oMath>
+        <m:sSubSup>
+          <m:sSubSupPr>
+            <m:ctrlPr>
+              <w:rPr>
+                <w:rFonts w:ascii="Cambria Math" w:eastAsiaTheme="minorEastAsia" w:hAnsi="Cambria Math"/>
+                <w:i/>
+              </w:rPr>
+            </m:ctrlPr>
+          </m:sSubSupPr>
+          <m:e>
+            <m:r>
+              <w:rPr>
+                <w:rFonts w:ascii="Cambria Math" w:eastAsiaTheme="minorEastAsia" w:hAnsi="Cambria Math"/>
+              </w:rPr>
+              <m:t>y</m:t>
+            </m:r>
+          </m:e>
+          <m:sub>
+            <m:r>
+              <w:rPr>
+                <w:rFonts w:ascii="Cambria Math" w:eastAsiaTheme="minorEastAsia" w:hAnsi="Cambria Math"/>
+              </w:rPr>
+              <m:t>ij</m:t>
+            </m:r>
+          </m:sub>
+          <m:sup>
+            <m:r>
+              <w:rPr>
+                <w:rFonts w:ascii="Cambria Math" w:eastAsiaTheme="minorEastAsia" w:hAnsi="Cambria Math"/>
+              </w:rPr>
+              <m:t>k</m:t>
+            </m:r>
+          </m:sup>
+        </m:sSubSup>
+        <m:r>
+          <w:rPr>
+            <w:rFonts w:ascii="Cambria Math" w:eastAsiaTheme="minorEastAsia" w:hAnsi="Cambria Math"/>
+          </w:rPr>
+          <m:t xml:space="preserve">: </m:t>
+        </m:r>
+      </m:oMath>
+      <w:r>
+        <w:rPr>
+          <w:rFonts w:eastAsiaTheme="minorEastAsia"/>
+        </w:rPr>
+        <w:t xml:space="preserve"># di confezioni di gusto </w:t>
+      </w:r>
+      <m:oMath>
+        <m:r>
+          <w:rPr>
+            <w:rFonts w:ascii="Cambria Math" w:eastAsiaTheme="minorEastAsia" w:hAnsi="Cambria Math"/>
+          </w:rPr>
+          <m:t>i∈</m:t>
+        </m:r>
+        <m:d>
+          <m:dPr>
+            <m:begChr m:val="{"/>
+            <m:endChr m:val="}"/>
+            <m:ctrlPr>
+              <w:rPr>
+                <w:rFonts w:ascii="Cambria Math" w:eastAsiaTheme="minorEastAsia" w:hAnsi="Cambria Math"/>
+                <w:i/>
+              </w:rPr>
+            </m:ctrlPr>
+          </m:dPr>
+          <m:e>
+            <m:r>
+              <w:rPr>
+                <w:rFonts w:ascii="Cambria Math" w:eastAsiaTheme="minorEastAsia" w:hAnsi="Cambria Math"/>
+              </w:rPr>
+              <m:t>L,F,C</m:t>
+            </m:r>
+          </m:e>
+        </m:d>
+      </m:oMath>
+      <w:r>
+        <w:rPr>
+          <w:rFonts w:eastAsiaTheme="minorEastAsia"/>
+        </w:rPr>
+        <w:t xml:space="preserve"> per la forma </w:t>
+      </w:r>
+      <m:oMath>
+        <m:r>
+          <w:rPr>
+            <w:rFonts w:ascii="Cambria Math" w:eastAsiaTheme="minorEastAsia" w:hAnsi="Cambria Math"/>
+          </w:rPr>
+          <m:t>j∈</m:t>
+        </m:r>
+        <m:d>
+          <m:dPr>
+            <m:begChr m:val="{"/>
+            <m:endChr m:val="}"/>
+            <m:ctrlPr>
+              <w:rPr>
+                <w:rFonts w:ascii="Cambria Math" w:eastAsiaTheme="minorEastAsia" w:hAnsi="Cambria Math"/>
+                <w:i/>
+              </w:rPr>
+            </m:ctrlPr>
+          </m:dPr>
+          <m:e>
+            <m:r>
+              <w:rPr>
+                <w:rFonts w:ascii="Cambria Math" w:eastAsiaTheme="minorEastAsia" w:hAnsi="Cambria Math"/>
+              </w:rPr>
+              <m:t>1,2,3,4</m:t>
+            </m:r>
+          </m:e>
+        </m:d>
+      </m:oMath>
+      <w:r>
+        <w:rPr>
+          <w:rFonts w:eastAsiaTheme="minorEastAsia"/>
+        </w:rPr>
+        <w:t xml:space="preserve"> per lo stabilimento </w:t>
+      </w:r>
+      <m:oMath>
+        <m:r>
+          <w:rPr>
+            <w:rFonts w:ascii="Cambria Math" w:eastAsiaTheme="minorEastAsia" w:hAnsi="Cambria Math"/>
+          </w:rPr>
+          <m:t>k∈</m:t>
+        </m:r>
+        <m:d>
+          <m:dPr>
+            <m:begChr m:val="{"/>
+            <m:endChr m:val="}"/>
+            <m:ctrlPr>
+              <w:rPr>
+                <w:rFonts w:ascii="Cambria Math" w:eastAsiaTheme="minorEastAsia" w:hAnsi="Cambria Math"/>
+                <w:i/>
+              </w:rPr>
+            </m:ctrlPr>
+          </m:dPr>
+          <m:e>
+            <m:r>
+              <w:rPr>
+                <w:rFonts w:ascii="Cambria Math" w:eastAsiaTheme="minorEastAsia" w:hAnsi="Cambria Math"/>
+              </w:rPr>
+              <m:t>1,2,3</m:t>
+            </m:r>
+          </m:e>
+        </m:d>
+      </m:oMath>
+    </w:p>
+    <w:p>
+      <w:pPr>
+        <w:rPr>
+          <w:rFonts w:eastAsiaTheme="minorEastAsia"/>
+        </w:rPr>
+      </w:pPr>
+      <w:r>
+        <w:rPr>
+          <w:rFonts w:eastAsiaTheme="minorEastAsia"/>
+        </w:rPr>
+        <w:t>Devo legare le variabili:</w:t>
+      </w:r>
+    </w:p>
+    <w:p>
+      <w:pPr>
+        <w:rPr>
+          <w:rFonts w:eastAsiaTheme="minorEastAsia"/>
+        </w:rPr>
+      </w:pPr>
+      <m:oMath>
+        <m:sSub>
+          <m:sSubPr>
+            <m:ctrlPr>
+              <w:rPr>
+                <w:rFonts w:ascii="Cambria Math" w:eastAsiaTheme="minorEastAsia" w:hAnsi="Cambria Math"/>
+                <w:i/>
+              </w:rPr>
+            </m:ctrlPr>
+          </m:sSubPr>
+          <m:e>
+            <m:r>
+              <w:rPr>
+                <w:rFonts w:ascii="Cambria Math" w:eastAsiaTheme="minorEastAsia" w:hAnsi="Cambria Math"/>
+              </w:rPr>
+              <m:t>x</m:t>
+            </m:r>
+          </m:e>
+          <m:sub>
+            <m:r>
+              <w:rPr>
+                <w:rFonts w:ascii="Cambria Math" w:eastAsiaTheme="minorEastAsia" w:hAnsi="Cambria Math"/>
+              </w:rPr>
+              <m:t>L1</m:t>
+            </m:r>
+          </m:sub>
+        </m:sSub>
+        <m:r>
+          <w:rPr>
+            <w:rFonts w:ascii="Cambria Math" w:eastAsiaTheme="minorEastAsia" w:hAnsi="Cambria Math"/>
+          </w:rPr>
+          <m:t>=</m:t>
+        </m:r>
+        <m:sSubSup>
+          <m:sSubSupPr>
+            <m:ctrlPr>
+              <w:rPr>
+                <w:rFonts w:ascii="Cambria Math" w:eastAsiaTheme="minorEastAsia" w:hAnsi="Cambria Math"/>
+                <w:i/>
+              </w:rPr>
+            </m:ctrlPr>
+          </m:sSubSupPr>
+          <m:e>
+            <m:r>
+              <w:rPr>
+                <w:rFonts w:ascii="Cambria Math" w:eastAsiaTheme="minorEastAsia" w:hAnsi="Cambria Math"/>
+              </w:rPr>
+              <m:t>y</m:t>
+            </m:r>
+          </m:e>
+          <m:sub>
+            <m:r>
+              <w:rPr>
+                <w:rFonts w:ascii="Cambria Math" w:eastAsiaTheme="minorEastAsia" w:hAnsi="Cambria Math"/>
+              </w:rPr>
+              <m:t>L1</m:t>
+            </m:r>
+          </m:sub>
+          <m:sup>
+            <m:r>
+              <w:rPr>
+                <w:rFonts w:ascii="Cambria Math" w:eastAsiaTheme="minorEastAsia" w:hAnsi="Cambria Math"/>
+              </w:rPr>
+              <m:t>1</m:t>
+            </m:r>
+          </m:sup>
+        </m:sSubSup>
+        <m:r>
+          <w:rPr>
+            <w:rFonts w:ascii="Cambria Math" w:eastAsiaTheme="minorEastAsia" w:hAnsi="Cambria Math"/>
+          </w:rPr>
+          <m:t>+</m:t>
+        </m:r>
+        <m:sSubSup>
+          <m:sSubSupPr>
+            <m:ctrlPr>
+              <w:rPr>
+                <w:rFonts w:ascii="Cambria Math" w:eastAsiaTheme="minorEastAsia" w:hAnsi="Cambria Math"/>
+                <w:i/>
+              </w:rPr>
+            </m:ctrlPr>
+          </m:sSubSupPr>
+          <m:e>
+            <m:r>
+              <w:rPr>
+                <w:rFonts w:ascii="Cambria Math" w:eastAsiaTheme="minorEastAsia" w:hAnsi="Cambria Math"/>
+              </w:rPr>
+              <m:t>y</m:t>
+            </m:r>
+          </m:e>
+          <m:sub>
+            <m:r>
+              <w:rPr>
+                <w:rFonts w:ascii="Cambria Math" w:eastAsiaTheme="minorEastAsia" w:hAnsi="Cambria Math"/>
+              </w:rPr>
+              <m:t>L2</m:t>
+            </m:r>
+          </m:sub>
+          <m:sup>
+            <m:r>
+              <w:rPr>
+                <w:rFonts w:ascii="Cambria Math" w:eastAsiaTheme="minorEastAsia" w:hAnsi="Cambria Math"/>
+              </w:rPr>
+              <m:t>2</m:t>
+            </m:r>
+          </m:sup>
+        </m:sSubSup>
+        <m:r>
+          <w:rPr>
+            <w:rFonts w:ascii="Cambria Math" w:eastAsiaTheme="minorEastAsia" w:hAnsi="Cambria Math"/>
+          </w:rPr>
+          <m:t>+</m:t>
+        </m:r>
+        <m:sSubSup>
+          <m:sSubSupPr>
+            <m:ctrlPr>
+              <w:rPr>
+                <w:rFonts w:ascii="Cambria Math" w:eastAsiaTheme="minorEastAsia" w:hAnsi="Cambria Math"/>
+                <w:i/>
+              </w:rPr>
+            </m:ctrlPr>
+          </m:sSubSupPr>
+          <m:e>
+            <m:r>
+              <w:rPr>
+                <w:rFonts w:ascii="Cambria Math" w:eastAsiaTheme="minorEastAsia" w:hAnsi="Cambria Math"/>
+              </w:rPr>
+              <m:t>y</m:t>
+            </m:r>
+          </m:e>
+          <m:sub>
+            <m:r>
+              <w:rPr>
+                <w:rFonts w:ascii="Cambria Math" w:eastAsiaTheme="minorEastAsia" w:hAnsi="Cambria Math"/>
+              </w:rPr>
+              <m:t>L3</m:t>
+            </m:r>
+          </m:sub>
+          <m:sup>
+            <m:r>
+              <w:rPr>
+                <w:rFonts w:ascii="Cambria Math" w:eastAsiaTheme="minorEastAsia" w:hAnsi="Cambria Math"/>
+              </w:rPr>
+              <m:t>3</m:t>
+            </m:r>
+          </m:sup>
+        </m:sSubSup>
+      </m:oMath>
+      <w:r>
+        <w:rPr>
+          <w:rFonts w:eastAsiaTheme="minorEastAsia"/>
+        </w:rPr>
+        <w:t xml:space="preserve"> </w:t>
+      </w:r>
+    </w:p>
+    <w:p>
+      <w:pPr>
+        <w:rPr>
+          <w:rFonts w:eastAsiaTheme="minorEastAsia"/>
+        </w:rPr>
+      </w:pPr>
+      <w:r>
+        <w:rPr>
+          <w:rFonts w:eastAsiaTheme="minorEastAsia"/>
+        </w:rPr>
+        <w:t>Questo sarebbe evitabile; non mi interessa lo stabilimento, ma semplicemente acquistare le richieste minime.</w:t>
+      </w:r>
+    </w:p>
+    <w:p>
+      <w:pPr>
+        <w:rPr>
+          <w:rFonts w:eastAsiaTheme="minorEastAsia"/>
+        </w:rPr>
+      </w:pPr>
+      <m:oMath>
+        <m:sSub>
+          <m:sSubPr>
+            <m:ctrlPr>
+              <w:rPr>
+                <w:rFonts w:ascii="Cambria Math" w:eastAsiaTheme="minorEastAsia" w:hAnsi="Cambria Math"/>
+                <w:i/>
+              </w:rPr>
+            </m:ctrlPr>
+          </m:sSubPr>
+          <m:e>
+            <m:r>
+              <w:rPr>
+                <w:rFonts w:ascii="Cambria Math" w:eastAsiaTheme="minorEastAsia" w:hAnsi="Cambria Math"/>
+              </w:rPr>
+              <m:t>70x</m:t>
+            </m:r>
+          </m:e>
+          <m:sub>
+            <m:r>
+              <w:rPr>
+                <w:rFonts w:ascii="Cambria Math" w:eastAsiaTheme="minorEastAsia" w:hAnsi="Cambria Math"/>
+              </w:rPr>
+              <m:t>L1</m:t>
+            </m:r>
+          </m:sub>
+        </m:sSub>
+        <m:r>
+          <w:rPr>
+            <w:rFonts w:ascii="Cambria Math" w:eastAsiaTheme="minorEastAsia" w:hAnsi="Cambria Math"/>
+          </w:rPr>
+          <m:t>*0.03+ 70</m:t>
+        </m:r>
+        <m:sSub>
+          <m:sSubPr>
+            <m:ctrlPr>
+              <w:rPr>
+                <w:rFonts w:ascii="Cambria Math" w:eastAsiaTheme="minorEastAsia" w:hAnsi="Cambria Math"/>
+                <w:i/>
+              </w:rPr>
+            </m:ctrlPr>
+          </m:sSubPr>
+          <m:e>
+            <m:r>
+              <w:rPr>
+                <w:rFonts w:ascii="Cambria Math" w:eastAsiaTheme="minorEastAsia" w:hAnsi="Cambria Math"/>
+              </w:rPr>
+              <m:t>x</m:t>
+            </m:r>
+          </m:e>
+          <m:sub>
+            <m:r>
+              <w:rPr>
+                <w:rFonts w:ascii="Cambria Math" w:eastAsiaTheme="minorEastAsia" w:hAnsi="Cambria Math"/>
+              </w:rPr>
+              <m:t>F1</m:t>
+            </m:r>
+          </m:sub>
+        </m:sSub>
+        <m:r>
+          <w:rPr>
+            <w:rFonts w:ascii="Cambria Math" w:eastAsiaTheme="minorEastAsia" w:hAnsi="Cambria Math"/>
+          </w:rPr>
+          <m:t>*0.03+0.05*50</m:t>
+        </m:r>
+        <m:d>
+          <m:dPr>
+            <m:ctrlPr>
+              <w:rPr>
+                <w:rFonts w:ascii="Cambria Math" w:eastAsiaTheme="minorEastAsia" w:hAnsi="Cambria Math"/>
+                <w:i/>
+              </w:rPr>
+            </m:ctrlPr>
+          </m:dPr>
+          <m:e>
+            <m:sSub>
+              <m:sSubPr>
+                <m:ctrlPr>
+                  <w:rPr>
+                    <w:rFonts w:ascii="Cambria Math" w:eastAsiaTheme="minorEastAsia" w:hAnsi="Cambria Math"/>
+                    <w:i/>
+                  </w:rPr>
+                </m:ctrlPr>
+              </m:sSubPr>
+              <m:e>
+                <m:r>
+                  <w:rPr>
+                    <w:rFonts w:ascii="Cambria Math" w:eastAsiaTheme="minorEastAsia" w:hAnsi="Cambria Math"/>
+                  </w:rPr>
+                  <m:t>x</m:t>
+                </m:r>
+              </m:e>
+              <m:sub>
+                <m:r>
+                  <w:rPr>
+                    <w:rFonts w:ascii="Cambria Math" w:eastAsiaTheme="minorEastAsia" w:hAnsi="Cambria Math"/>
+                  </w:rPr>
+                  <m:t>L2</m:t>
+                </m:r>
+              </m:sub>
+            </m:sSub>
+            <m:r>
+              <w:rPr>
+                <w:rFonts w:ascii="Cambria Math" w:eastAsiaTheme="minorEastAsia" w:hAnsi="Cambria Math"/>
+              </w:rPr>
+              <m:t>+</m:t>
+            </m:r>
+            <m:sSub>
+              <m:sSubPr>
+                <m:ctrlPr>
+                  <w:rPr>
+                    <w:rFonts w:ascii="Cambria Math" w:eastAsiaTheme="minorEastAsia" w:hAnsi="Cambria Math"/>
+                    <w:i/>
+                  </w:rPr>
+                </m:ctrlPr>
+              </m:sSubPr>
+              <m:e>
+                <m:r>
+                  <w:rPr>
+                    <w:rFonts w:ascii="Cambria Math" w:eastAsiaTheme="minorEastAsia" w:hAnsi="Cambria Math"/>
+                  </w:rPr>
+                  <m:t>x</m:t>
+                </m:r>
+              </m:e>
+              <m:sub>
+                <m:r>
+                  <w:rPr>
+                    <w:rFonts w:ascii="Cambria Math" w:eastAsiaTheme="minorEastAsia" w:hAnsi="Cambria Math"/>
+                  </w:rPr>
+                  <m:t>C2</m:t>
+                </m:r>
+              </m:sub>
+            </m:sSub>
+          </m:e>
+        </m:d>
+        <m:r>
+          <w:rPr>
+            <w:rFonts w:ascii="Cambria Math" w:eastAsiaTheme="minorEastAsia" w:hAnsi="Cambria Math"/>
+          </w:rPr>
+          <m:t>+0.02*100</m:t>
+        </m:r>
+        <m:d>
+          <m:dPr>
+            <m:ctrlPr>
+              <w:rPr>
+                <w:rFonts w:ascii="Cambria Math" w:eastAsiaTheme="minorEastAsia" w:hAnsi="Cambria Math"/>
+                <w:i/>
+              </w:rPr>
+            </m:ctrlPr>
+          </m:dPr>
+          <m:e>
+            <m:sSub>
+              <m:sSubPr>
+                <m:ctrlPr>
+                  <w:rPr>
+                    <w:rFonts w:ascii="Cambria Math" w:eastAsiaTheme="minorEastAsia" w:hAnsi="Cambria Math"/>
+                    <w:i/>
+                  </w:rPr>
+                </m:ctrlPr>
+              </m:sSubPr>
+              <m:e>
+                <m:r>
+                  <w:rPr>
+                    <w:rFonts w:ascii="Cambria Math" w:eastAsiaTheme="minorEastAsia" w:hAnsi="Cambria Math"/>
+                  </w:rPr>
+                  <m:t>x</m:t>
+                </m:r>
+              </m:e>
+              <m:sub>
+                <m:r>
+                  <w:rPr>
+                    <w:rFonts w:ascii="Cambria Math" w:eastAsiaTheme="minorEastAsia" w:hAnsi="Cambria Math"/>
+                  </w:rPr>
+                  <m:t>F3</m:t>
+                </m:r>
+              </m:sub>
+            </m:sSub>
+            <m:r>
+              <w:rPr>
+                <w:rFonts w:ascii="Cambria Math" w:eastAsiaTheme="minorEastAsia" w:hAnsi="Cambria Math"/>
+              </w:rPr>
+              <m:t>+</m:t>
+            </m:r>
+            <m:sSub>
+              <m:sSubPr>
+                <m:ctrlPr>
+                  <w:rPr>
+                    <w:rFonts w:ascii="Cambria Math" w:eastAsiaTheme="minorEastAsia" w:hAnsi="Cambria Math"/>
+                    <w:i/>
+                  </w:rPr>
+                </m:ctrlPr>
+              </m:sSubPr>
+              <m:e>
+                <m:r>
+                  <w:rPr>
+                    <w:rFonts w:ascii="Cambria Math" w:eastAsiaTheme="minorEastAsia" w:hAnsi="Cambria Math"/>
+                  </w:rPr>
+                  <m:t>x</m:t>
+                </m:r>
+              </m:e>
+              <m:sub>
+                <m:r>
+                  <w:rPr>
+                    <w:rFonts w:ascii="Cambria Math" w:eastAsiaTheme="minorEastAsia" w:hAnsi="Cambria Math"/>
+                  </w:rPr>
+                  <m:t>C3</m:t>
+                </m:r>
+              </m:sub>
+            </m:sSub>
+          </m:e>
+        </m:d>
+        <m:r>
+          <w:rPr>
+            <w:rFonts w:ascii="Cambria Math" w:eastAsiaTheme="minorEastAsia" w:hAnsi="Cambria Math"/>
+          </w:rPr>
+          <m:t>+0.01*200(</m:t>
+        </m:r>
+        <m:sSub>
+          <m:sSubPr>
+            <m:ctrlPr>
+              <w:rPr>
+                <w:rFonts w:ascii="Cambria Math" w:eastAsiaTheme="minorEastAsia" w:hAnsi="Cambria Math"/>
+                <w:i/>
+              </w:rPr>
+            </m:ctrlPr>
+          </m:sSubPr>
+          <m:e>
+            <m:r>
+              <w:rPr>
+                <w:rFonts w:ascii="Cambria Math" w:eastAsiaTheme="minorEastAsia" w:hAnsi="Cambria Math"/>
+              </w:rPr>
+              <m:t>x</m:t>
+            </m:r>
+          </m:e>
+          <m:sub>
+            <m:r>
+              <w:rPr>
+                <w:rFonts w:ascii="Cambria Math" w:eastAsiaTheme="minorEastAsia" w:hAnsi="Cambria Math"/>
+              </w:rPr>
+              <m:t>C4</m:t>
+            </m:r>
+          </m:sub>
+        </m:sSub>
+        <m:r>
+          <w:rPr>
+            <w:rFonts w:ascii="Cambria Math" w:eastAsiaTheme="minorEastAsia" w:hAnsi="Cambria Math"/>
+          </w:rPr>
+          <m:t>)≥3*900</m:t>
+        </m:r>
+      </m:oMath>
+      <w:r>
+        <w:rPr>
+          <w:rFonts w:eastAsiaTheme="minorEastAsia"/>
+        </w:rPr>
+        <w:t xml:space="preserve"> (moltiplico la forma per il peso)</w:t>
+      </w:r>
+    </w:p>
+    <w:p>
+      <w:pPr>
+        <w:rPr>
+          <w:rFonts w:eastAsiaTheme="minorEastAsia"/>
+        </w:rPr>
+      </w:pPr>
+      <w:r>
+        <w:rPr>
+          <w:rFonts w:eastAsiaTheme="minorEastAsia"/>
+        </w:rPr>
+        <w:t>(cioccol. Latte &gt;= 500); non serve per forza avere una variabile a 3 indici</w:t>
+      </w:r>
+    </w:p>
+    <w:p>
+      <w:pPr>
+        <w:rPr>
+          <w:rFonts w:eastAsiaTheme="minorEastAsia"/>
+        </w:rPr>
+      </w:pPr>
+      <m:oMathPara>
+        <m:oMath>
+          <m:r>
+            <w:rPr>
+              <w:rFonts w:ascii="Cambria Math" w:eastAsiaTheme="minorEastAsia" w:hAnsi="Cambria Math"/>
+            </w:rPr>
+            <m:t>70</m:t>
+          </m:r>
+          <m:sSub>
+            <m:sSubPr>
+              <m:ctrlPr>
+                <w:rPr>
+                  <w:rFonts w:ascii="Cambria Math" w:eastAsiaTheme="minorEastAsia" w:hAnsi="Cambria Math"/>
+                  <w:i/>
+                </w:rPr>
+              </m:ctrlPr>
+            </m:sSubPr>
+            <m:e>
+              <m:r>
+                <w:rPr>
+                  <w:rFonts w:ascii="Cambria Math" w:eastAsiaTheme="minorEastAsia" w:hAnsi="Cambria Math"/>
+                </w:rPr>
+                <m:t>x</m:t>
+              </m:r>
+            </m:e>
+            <m:sub>
+              <m:r>
+                <w:rPr>
+                  <w:rFonts w:ascii="Cambria Math" w:eastAsiaTheme="minorEastAsia" w:hAnsi="Cambria Math"/>
+                </w:rPr>
+                <m:t>L1</m:t>
+              </m:r>
+            </m:sub>
+          </m:sSub>
+          <m:r>
+            <w:rPr>
+              <w:rFonts w:ascii="Cambria Math" w:eastAsiaTheme="minorEastAsia" w:hAnsi="Cambria Math"/>
+            </w:rPr>
+            <m:t>*0.03+0.05*50</m:t>
+          </m:r>
+          <m:sSub>
+            <m:sSubPr>
+              <m:ctrlPr>
+                <w:rPr>
+                  <w:rFonts w:ascii="Cambria Math" w:eastAsiaTheme="minorEastAsia" w:hAnsi="Cambria Math"/>
+                  <w:i/>
+                </w:rPr>
+              </m:ctrlPr>
+            </m:sSubPr>
+            <m:e>
+              <m:r>
+                <w:rPr>
+                  <w:rFonts w:ascii="Cambria Math" w:eastAsiaTheme="minorEastAsia" w:hAnsi="Cambria Math"/>
+                </w:rPr>
+                <m:t>x</m:t>
+              </m:r>
+            </m:e>
+            <m:sub>
+              <m:r>
+                <w:rPr>
+                  <w:rFonts w:ascii="Cambria Math" w:eastAsiaTheme="minorEastAsia" w:hAnsi="Cambria Math"/>
+                </w:rPr>
+                <m:t>L2</m:t>
+              </m:r>
+            </m:sub>
+          </m:sSub>
+          <m:r>
+            <w:rPr>
+              <w:rFonts w:ascii="Cambria Math" w:eastAsiaTheme="minorEastAsia" w:hAnsi="Cambria Math"/>
+            </w:rPr>
+            <m:t>≥500+100+100</m:t>
+          </m:r>
+        </m:oMath>
+      </m:oMathPara>
+    </w:p>
+    <w:p>
+      <w:pPr>
+        <w:rPr>
+          <w:rFonts w:eastAsiaTheme="minorEastAsia"/>
+        </w:rPr>
+      </w:pPr>
+      <m:oMathPara>
+        <m:oMath>
+          <m:r>
+            <w:rPr>
+              <w:rFonts w:ascii="Cambria Math" w:eastAsiaTheme="minorEastAsia" w:hAnsi="Cambria Math"/>
+            </w:rPr>
+            <m:t>0.03*70</m:t>
+          </m:r>
+          <m:sSub>
+            <m:sSubPr>
+              <m:ctrlPr>
+                <w:rPr>
+                  <w:rFonts w:ascii="Cambria Math" w:eastAsiaTheme="minorEastAsia" w:hAnsi="Cambria Math"/>
+                  <w:i/>
+                </w:rPr>
+              </m:ctrlPr>
+            </m:sSubPr>
+            <m:e>
+              <m:r>
+                <w:rPr>
+                  <w:rFonts w:ascii="Cambria Math" w:eastAsiaTheme="minorEastAsia" w:hAnsi="Cambria Math"/>
+                </w:rPr>
+                <m:t>x</m:t>
+              </m:r>
+            </m:e>
+            <m:sub>
+              <m:r>
+                <w:rPr>
+                  <w:rFonts w:ascii="Cambria Math" w:eastAsiaTheme="minorEastAsia" w:hAnsi="Cambria Math"/>
+                </w:rPr>
+                <m:t>F1</m:t>
+              </m:r>
+            </m:sub>
+          </m:sSub>
+          <m:r>
+            <w:rPr>
+              <w:rFonts w:ascii="Cambria Math" w:eastAsiaTheme="minorEastAsia" w:hAnsi="Cambria Math"/>
+            </w:rPr>
+            <m:t>+0.02*100</m:t>
+          </m:r>
+          <m:sSub>
+            <m:sSubPr>
+              <m:ctrlPr>
+                <w:rPr>
+                  <w:rFonts w:ascii="Cambria Math" w:eastAsiaTheme="minorEastAsia" w:hAnsi="Cambria Math"/>
+                  <w:i/>
+                </w:rPr>
+              </m:ctrlPr>
+            </m:sSubPr>
+            <m:e>
+              <m:r>
+                <w:rPr>
+                  <w:rFonts w:ascii="Cambria Math" w:eastAsiaTheme="minorEastAsia" w:hAnsi="Cambria Math"/>
+                </w:rPr>
+                <m:t>x</m:t>
+              </m:r>
+            </m:e>
+            <m:sub>
+              <m:r>
+                <w:rPr>
+                  <w:rFonts w:ascii="Cambria Math" w:eastAsiaTheme="minorEastAsia" w:hAnsi="Cambria Math"/>
+                </w:rPr>
+                <m:t>F3</m:t>
+              </m:r>
+            </m:sub>
+          </m:sSub>
+          <m:r>
+            <w:rPr>
+              <w:rFonts w:ascii="Cambria Math" w:eastAsiaTheme="minorEastAsia" w:hAnsi="Cambria Math"/>
+            </w:rPr>
+            <m:t>≥100+500+100</m:t>
+          </m:r>
+        </m:oMath>
+      </m:oMathPara>
+    </w:p>
+    <w:p>
+      <w:pPr>
+        <w:rPr>
+          <w:rFonts w:eastAsiaTheme="minorEastAsia"/>
+        </w:rPr>
+      </w:pPr>
+      <m:oMathPara>
+        <m:oMath>
+          <m:r>
+            <w:rPr>
+              <w:rFonts w:ascii="Cambria Math" w:eastAsiaTheme="minorEastAsia" w:hAnsi="Cambria Math"/>
+            </w:rPr>
+            <m:t>0.05*50</m:t>
+          </m:r>
+          <m:sSub>
+            <m:sSubPr>
+              <m:ctrlPr>
+                <w:rPr>
+                  <w:rFonts w:ascii="Cambria Math" w:eastAsiaTheme="minorEastAsia" w:hAnsi="Cambria Math"/>
+                  <w:i/>
+                </w:rPr>
+              </m:ctrlPr>
+            </m:sSubPr>
+            <m:e>
+              <m:r>
+                <w:rPr>
+                  <w:rFonts w:ascii="Cambria Math" w:eastAsiaTheme="minorEastAsia" w:hAnsi="Cambria Math"/>
+                </w:rPr>
+                <m:t>x</m:t>
+              </m:r>
+            </m:e>
+            <m:sub>
+              <m:r>
+                <w:rPr>
+                  <w:rFonts w:ascii="Cambria Math" w:eastAsiaTheme="minorEastAsia" w:hAnsi="Cambria Math"/>
+                </w:rPr>
+                <m:t>L2</m:t>
+              </m:r>
+            </m:sub>
+          </m:sSub>
+          <m:r>
+            <w:rPr>
+              <w:rFonts w:ascii="Cambria Math" w:eastAsiaTheme="minorEastAsia" w:hAnsi="Cambria Math"/>
+            </w:rPr>
+            <m:t>+0.02*100</m:t>
+          </m:r>
+          <m:sSub>
+            <m:sSubPr>
+              <m:ctrlPr>
+                <w:rPr>
+                  <w:rFonts w:ascii="Cambria Math" w:eastAsiaTheme="minorEastAsia" w:hAnsi="Cambria Math"/>
+                  <w:i/>
+                </w:rPr>
+              </m:ctrlPr>
+            </m:sSubPr>
+            <m:e>
+              <m:r>
+                <w:rPr>
+                  <w:rFonts w:ascii="Cambria Math" w:eastAsiaTheme="minorEastAsia" w:hAnsi="Cambria Math"/>
+                </w:rPr>
+                <m:t>x</m:t>
+              </m:r>
+            </m:e>
+            <m:sub>
+              <m:r>
+                <w:rPr>
+                  <w:rFonts w:ascii="Cambria Math" w:eastAsiaTheme="minorEastAsia" w:hAnsi="Cambria Math"/>
+                </w:rPr>
+                <m:t>C3</m:t>
+              </m:r>
+            </m:sub>
+          </m:sSub>
+          <m:r>
+            <w:rPr>
+              <w:rFonts w:ascii="Cambria Math" w:eastAsiaTheme="minorEastAsia" w:hAnsi="Cambria Math"/>
+            </w:rPr>
+            <m:t>+0.01*200</m:t>
+          </m:r>
+          <m:sSub>
+            <m:sSubPr>
+              <m:ctrlPr>
+                <w:rPr>
+                  <w:rFonts w:ascii="Cambria Math" w:eastAsiaTheme="minorEastAsia" w:hAnsi="Cambria Math"/>
+                  <w:i/>
+                </w:rPr>
+              </m:ctrlPr>
+            </m:sSubPr>
+            <m:e>
+              <m:r>
+                <w:rPr>
+                  <w:rFonts w:ascii="Cambria Math" w:eastAsiaTheme="minorEastAsia" w:hAnsi="Cambria Math"/>
+                </w:rPr>
+                <m:t>x</m:t>
+              </m:r>
+            </m:e>
+            <m:sub>
+              <m:r>
+                <w:rPr>
+                  <w:rFonts w:ascii="Cambria Math" w:eastAsiaTheme="minorEastAsia" w:hAnsi="Cambria Math"/>
+                </w:rPr>
+                <m:t>C4</m:t>
+              </m:r>
+            </m:sub>
+          </m:sSub>
+          <m:r>
+            <w:rPr>
+              <w:rFonts w:ascii="Cambria Math" w:eastAsiaTheme="minorEastAsia" w:hAnsi="Cambria Math"/>
+            </w:rPr>
+            <m:t>≥100+100+500</m:t>
+          </m:r>
+        </m:oMath>
+      </m:oMathPara>
+    </w:p>
+    <w:p>
+      <w:pPr>
+        <w:rPr>
+          <w:rFonts w:eastAsiaTheme="minorEastAsia"/>
+        </w:rPr>
+      </w:pPr>
+      <m:oMath>
+        <m:sSub>
+          <m:sSubPr>
+            <m:ctrlPr>
+              <w:rPr>
+                <w:rFonts w:ascii="Cambria Math" w:eastAsiaTheme="minorEastAsia" w:hAnsi="Cambria Math"/>
+                <w:i/>
+              </w:rPr>
+            </m:ctrlPr>
+          </m:sSubPr>
+          <m:e>
+            <m:r>
+              <w:rPr>
+                <w:rFonts w:ascii="Cambria Math" w:eastAsiaTheme="minorEastAsia" w:hAnsi="Cambria Math"/>
+              </w:rPr>
+              <m:t>w</m:t>
+            </m:r>
+          </m:e>
+          <m:sub>
+            <m:r>
+              <w:rPr>
+                <w:rFonts w:ascii="Cambria Math" w:eastAsiaTheme="minorEastAsia" w:hAnsi="Cambria Math"/>
+              </w:rPr>
+              <m:t>j</m:t>
+            </m:r>
+          </m:sub>
+        </m:sSub>
+        <m:r>
+          <w:rPr>
+            <w:rFonts w:ascii="Cambria Math" w:eastAsiaTheme="minorEastAsia" w:hAnsi="Cambria Math"/>
+          </w:rPr>
+          <m:t xml:space="preserve">: </m:t>
+        </m:r>
+      </m:oMath>
+      <w:r>
+        <w:rPr>
+          <w:rFonts w:eastAsiaTheme="minorEastAsia"/>
+        </w:rPr>
+        <w:t xml:space="preserve">variabile logica che vale </w:t>
+      </w:r>
+      <m:oMath>
+        <m:r>
+          <w:rPr>
+            <w:rFonts w:ascii="Cambria Math" w:eastAsiaTheme="minorEastAsia" w:hAnsi="Cambria Math"/>
+          </w:rPr>
+          <m:t>1</m:t>
+        </m:r>
+      </m:oMath>
+      <w:r>
+        <w:rPr>
+          <w:rFonts w:eastAsiaTheme="minorEastAsia"/>
+        </w:rPr>
+        <w:t xml:space="preserve"> se acquisto la forma </w:t>
+      </w:r>
+      <m:oMath>
+        <m:r>
+          <w:rPr>
+            <w:rFonts w:ascii="Cambria Math" w:eastAsiaTheme="minorEastAsia" w:hAnsi="Cambria Math"/>
+          </w:rPr>
+          <m:t>j∈</m:t>
+        </m:r>
+        <m:d>
+          <m:dPr>
+            <m:begChr m:val="{"/>
+            <m:endChr m:val="}"/>
+            <m:ctrlPr>
+              <w:rPr>
+                <w:rFonts w:ascii="Cambria Math" w:eastAsiaTheme="minorEastAsia" w:hAnsi="Cambria Math"/>
+                <w:i/>
+              </w:rPr>
+            </m:ctrlPr>
+          </m:dPr>
+          <m:e>
+            <m:r>
+              <w:rPr>
+                <w:rFonts w:ascii="Cambria Math" w:eastAsiaTheme="minorEastAsia" w:hAnsi="Cambria Math"/>
+              </w:rPr>
+              <m:t>1,2,3,4</m:t>
+            </m:r>
+          </m:e>
+        </m:d>
+        <m:r>
+          <w:rPr>
+            <w:rFonts w:ascii="Cambria Math" w:eastAsiaTheme="minorEastAsia" w:hAnsi="Cambria Math"/>
+          </w:rPr>
+          <m:t>, 0</m:t>
+        </m:r>
+      </m:oMath>
+      <w:r>
+        <w:rPr>
+          <w:rFonts w:eastAsiaTheme="minorEastAsia"/>
+        </w:rPr>
+        <w:t xml:space="preserve"> altrimenti</w:t>
+      </w:r>
+    </w:p>
+    <w:p>
+      <w:pPr>
+        <w:rPr>
+          <w:rFonts w:eastAsiaTheme="minorEastAsia"/>
+        </w:rPr>
+      </w:pPr>
+    </w:p>
+    <w:p>
+      <w:pPr>
+        <w:rPr>
+          <w:rFonts w:eastAsiaTheme="minorEastAsia"/>
+        </w:rPr>
+      </w:pPr>
+      <w:r>
+        <w:rPr>
+          <w:rFonts w:eastAsiaTheme="minorEastAsia"/>
+        </w:rPr>
+        <w:t>Questo comporta una modifica della f.o., dato che aggiungeremo:</w:t>
+      </w:r>
+    </w:p>
+    <w:p>
+      <w:pPr>
+        <w:rPr>
+          <w:rFonts w:eastAsiaTheme="minorEastAsia"/>
+        </w:rPr>
+      </w:pPr>
+      <m:oMathPara>
+        <m:oMath>
+          <m:r>
+            <w:rPr>
+              <w:rFonts w:ascii="Cambria Math" w:eastAsiaTheme="minorEastAsia" w:hAnsi="Cambria Math"/>
+            </w:rPr>
+            <m:t>200</m:t>
+          </m:r>
+          <m:d>
+            <m:dPr>
+              <m:ctrlPr>
+                <w:rPr>
+                  <w:rFonts w:ascii="Cambria Math" w:eastAsiaTheme="minorEastAsia" w:hAnsi="Cambria Math"/>
+                  <w:i/>
+                </w:rPr>
+              </m:ctrlPr>
+            </m:dPr>
+            <m:e>
+              <m:sSub>
+                <m:sSubPr>
+                  <m:ctrlPr>
+                    <w:rPr>
+                      <w:rFonts w:ascii="Cambria Math" w:eastAsiaTheme="minorEastAsia" w:hAnsi="Cambria Math"/>
+                      <w:i/>
+                    </w:rPr>
+                  </m:ctrlPr>
+                </m:sSubPr>
+                <m:e>
+                  <m:r>
+                    <w:rPr>
+                      <w:rFonts w:ascii="Cambria Math" w:eastAsiaTheme="minorEastAsia" w:hAnsi="Cambria Math"/>
+                    </w:rPr>
+                    <m:t>w</m:t>
+                  </m:r>
+                </m:e>
+                <m:sub>
+                  <m:r>
+                    <w:rPr>
+                      <w:rFonts w:ascii="Cambria Math" w:eastAsiaTheme="minorEastAsia" w:hAnsi="Cambria Math"/>
+                    </w:rPr>
+                    <m:t>1</m:t>
+                  </m:r>
+                </m:sub>
+              </m:sSub>
+              <m:r>
+                <w:rPr>
+                  <w:rFonts w:ascii="Cambria Math" w:eastAsiaTheme="minorEastAsia" w:hAnsi="Cambria Math"/>
+                </w:rPr>
+                <m:t>+</m:t>
+              </m:r>
+              <m:sSub>
+                <m:sSubPr>
+                  <m:ctrlPr>
+                    <w:rPr>
+                      <w:rFonts w:ascii="Cambria Math" w:eastAsiaTheme="minorEastAsia" w:hAnsi="Cambria Math"/>
+                      <w:i/>
+                    </w:rPr>
+                  </m:ctrlPr>
+                </m:sSubPr>
+                <m:e>
+                  <m:r>
+                    <w:rPr>
+                      <w:rFonts w:ascii="Cambria Math" w:eastAsiaTheme="minorEastAsia" w:hAnsi="Cambria Math"/>
+                    </w:rPr>
+                    <m:t>w</m:t>
+                  </m:r>
+                </m:e>
+                <m:sub>
+                  <m:r>
+                    <w:rPr>
+                      <w:rFonts w:ascii="Cambria Math" w:eastAsiaTheme="minorEastAsia" w:hAnsi="Cambria Math"/>
+                    </w:rPr>
+                    <m:t>2</m:t>
+                  </m:r>
+                </m:sub>
+              </m:sSub>
+              <m:r>
+                <w:rPr>
+                  <w:rFonts w:ascii="Cambria Math" w:eastAsiaTheme="minorEastAsia" w:hAnsi="Cambria Math"/>
+                </w:rPr>
+                <m:t>+</m:t>
+              </m:r>
+              <m:sSub>
+                <m:sSubPr>
+                  <m:ctrlPr>
+                    <w:rPr>
+                      <w:rFonts w:ascii="Cambria Math" w:eastAsiaTheme="minorEastAsia" w:hAnsi="Cambria Math"/>
+                      <w:i/>
+                    </w:rPr>
+                  </m:ctrlPr>
+                </m:sSubPr>
+                <m:e>
+                  <m:r>
+                    <w:rPr>
+                      <w:rFonts w:ascii="Cambria Math" w:eastAsiaTheme="minorEastAsia" w:hAnsi="Cambria Math"/>
+                    </w:rPr>
+                    <m:t>w</m:t>
+                  </m:r>
+                </m:e>
+                <m:sub>
+                  <m:r>
+                    <w:rPr>
+                      <w:rFonts w:ascii="Cambria Math" w:eastAsiaTheme="minorEastAsia" w:hAnsi="Cambria Math"/>
+                    </w:rPr>
+                    <m:t>3</m:t>
+                  </m:r>
+                </m:sub>
+              </m:sSub>
+              <m:r>
+                <w:rPr>
+                  <w:rFonts w:ascii="Cambria Math" w:eastAsiaTheme="minorEastAsia" w:hAnsi="Cambria Math"/>
+                </w:rPr>
+                <m:t>+</m:t>
+              </m:r>
+              <m:sSub>
+                <m:sSubPr>
+                  <m:ctrlPr>
+                    <w:rPr>
+                      <w:rFonts w:ascii="Cambria Math" w:eastAsiaTheme="minorEastAsia" w:hAnsi="Cambria Math"/>
+                      <w:i/>
+                    </w:rPr>
+                  </m:ctrlPr>
+                </m:sSubPr>
+                <m:e>
+                  <m:r>
+                    <w:rPr>
+                      <w:rFonts w:ascii="Cambria Math" w:eastAsiaTheme="minorEastAsia" w:hAnsi="Cambria Math"/>
+                    </w:rPr>
+                    <m:t>w</m:t>
+                  </m:r>
+                </m:e>
+                <m:sub>
+                  <m:r>
+                    <w:rPr>
+                      <w:rFonts w:ascii="Cambria Math" w:eastAsiaTheme="minorEastAsia" w:hAnsi="Cambria Math"/>
+                    </w:rPr>
+                    <m:t>4</m:t>
+                  </m:r>
+                </m:sub>
+              </m:sSub>
+            </m:e>
+          </m:d>
+        </m:oMath>
+      </m:oMathPara>
+    </w:p>
+    <w:p>
+      <w:pPr>
+        <w:rPr>
+          <w:rFonts w:eastAsiaTheme="minorEastAsia"/>
+        </w:rPr>
+      </w:pPr>
+      <w:r>
+        <w:rPr>
+          <w:rFonts w:eastAsiaTheme="minorEastAsia"/>
+        </w:rPr>
+        <w:t>Per attivare le variabili abbiamo bisogno di un vincolo di big-M (sapendo che vale per il cioccolato e, quando questo vale 0, pretrattiamo rispetto alla singola forma; questo giustifica la somma:</w:t>
+      </w:r>
+    </w:p>
+    <w:p>
+      <w:pPr>
+        <w:rPr>
+          <w:rFonts w:eastAsiaTheme="minorEastAsia"/>
+        </w:rPr>
+      </w:pPr>
+      <m:oMathPara>
+        <m:oMath>
+          <m:sSub>
+            <m:sSubPr>
+              <m:ctrlPr>
+                <w:rPr>
+                  <w:rFonts w:ascii="Cambria Math" w:eastAsiaTheme="minorEastAsia" w:hAnsi="Cambria Math"/>
+                  <w:i/>
+                </w:rPr>
+              </m:ctrlPr>
+            </m:sSubPr>
+            <m:e>
+              <m:r>
+                <w:rPr>
+                  <w:rFonts w:ascii="Cambria Math" w:eastAsiaTheme="minorEastAsia" w:hAnsi="Cambria Math"/>
+                </w:rPr>
+                <m:t>x</m:t>
+              </m:r>
+            </m:e>
+            <m:sub>
+              <m:r>
+                <w:rPr>
+                  <w:rFonts w:ascii="Cambria Math" w:eastAsiaTheme="minorEastAsia" w:hAnsi="Cambria Math"/>
+                </w:rPr>
+                <m:t>L1</m:t>
+              </m:r>
+            </m:sub>
+          </m:sSub>
+          <m:r>
+            <w:rPr>
+              <w:rFonts w:ascii="Cambria Math" w:eastAsiaTheme="minorEastAsia" w:hAnsi="Cambria Math"/>
+            </w:rPr>
+            <m:t>+</m:t>
+          </m:r>
+          <m:sSub>
+            <m:sSubPr>
+              <m:ctrlPr>
+                <w:rPr>
+                  <w:rFonts w:ascii="Cambria Math" w:eastAsiaTheme="minorEastAsia" w:hAnsi="Cambria Math"/>
+                  <w:i/>
+                </w:rPr>
+              </m:ctrlPr>
+            </m:sSubPr>
+            <m:e>
+              <m:r>
+                <w:rPr>
+                  <w:rFonts w:ascii="Cambria Math" w:eastAsiaTheme="minorEastAsia" w:hAnsi="Cambria Math"/>
+                </w:rPr>
+                <m:t>x</m:t>
+              </m:r>
+            </m:e>
+            <m:sub>
+              <m:r>
+                <w:rPr>
+                  <w:rFonts w:ascii="Cambria Math" w:eastAsiaTheme="minorEastAsia" w:hAnsi="Cambria Math"/>
+                </w:rPr>
+                <m:t>F1</m:t>
+              </m:r>
+            </m:sub>
+          </m:sSub>
+          <m:r>
+            <w:rPr>
+              <w:rFonts w:ascii="Cambria Math" w:eastAsiaTheme="minorEastAsia" w:hAnsi="Cambria Math"/>
+            </w:rPr>
+            <m:t>≤M</m:t>
+          </m:r>
+          <m:sSub>
+            <m:sSubPr>
+              <m:ctrlPr>
+                <w:rPr>
+                  <w:rFonts w:ascii="Cambria Math" w:eastAsiaTheme="minorEastAsia" w:hAnsi="Cambria Math"/>
+                  <w:i/>
+                </w:rPr>
+              </m:ctrlPr>
+            </m:sSubPr>
+            <m:e>
+              <m:r>
+                <w:rPr>
+                  <w:rFonts w:ascii="Cambria Math" w:eastAsiaTheme="minorEastAsia" w:hAnsi="Cambria Math"/>
+                </w:rPr>
+                <m:t>w</m:t>
+              </m:r>
+            </m:e>
+            <m:sub>
+              <m:r>
+                <w:rPr>
+                  <w:rFonts w:ascii="Cambria Math" w:eastAsiaTheme="minorEastAsia" w:hAnsi="Cambria Math"/>
+                </w:rPr>
+                <m:t>1</m:t>
+              </m:r>
+            </m:sub>
+          </m:sSub>
+        </m:oMath>
+      </m:oMathPara>
+    </w:p>
+    <w:p>
+      <w:pPr>
+        <w:rPr>
+          <w:rFonts w:eastAsiaTheme="minorEastAsia"/>
+        </w:rPr>
+      </w:pPr>
+      <m:oMathPara>
+        <m:oMath>
+          <m:sSub>
+            <m:sSubPr>
+              <m:ctrlPr>
+                <w:rPr>
+                  <w:rFonts w:ascii="Cambria Math" w:eastAsiaTheme="minorEastAsia" w:hAnsi="Cambria Math"/>
+                  <w:i/>
+                </w:rPr>
+              </m:ctrlPr>
+            </m:sSubPr>
+            <m:e>
+              <m:r>
+                <w:rPr>
+                  <w:rFonts w:ascii="Cambria Math" w:eastAsiaTheme="minorEastAsia" w:hAnsi="Cambria Math"/>
+                </w:rPr>
+                <m:t>x</m:t>
+              </m:r>
+            </m:e>
+            <m:sub>
+              <m:r>
+                <w:rPr>
+                  <w:rFonts w:ascii="Cambria Math" w:eastAsiaTheme="minorEastAsia" w:hAnsi="Cambria Math"/>
+                </w:rPr>
+                <m:t>L2</m:t>
+              </m:r>
+            </m:sub>
+          </m:sSub>
+          <m:r>
+            <w:rPr>
+              <w:rFonts w:ascii="Cambria Math" w:eastAsiaTheme="minorEastAsia" w:hAnsi="Cambria Math"/>
+            </w:rPr>
+            <m:t>+</m:t>
+          </m:r>
+          <m:sSub>
+            <m:sSubPr>
+              <m:ctrlPr>
+                <w:rPr>
+                  <w:rFonts w:ascii="Cambria Math" w:eastAsiaTheme="minorEastAsia" w:hAnsi="Cambria Math"/>
+                  <w:i/>
+                </w:rPr>
+              </m:ctrlPr>
+            </m:sSubPr>
+            <m:e>
+              <m:r>
+                <w:rPr>
+                  <w:rFonts w:ascii="Cambria Math" w:eastAsiaTheme="minorEastAsia" w:hAnsi="Cambria Math"/>
+                </w:rPr>
+                <m:t>x</m:t>
+              </m:r>
+            </m:e>
+            <m:sub>
+              <m:r>
+                <w:rPr>
+                  <w:rFonts w:ascii="Cambria Math" w:eastAsiaTheme="minorEastAsia" w:hAnsi="Cambria Math"/>
+                </w:rPr>
+                <m:t>F2</m:t>
+              </m:r>
+            </m:sub>
+          </m:sSub>
+          <m:r>
+            <w:rPr>
+              <w:rFonts w:ascii="Cambria Math" w:eastAsiaTheme="minorEastAsia" w:hAnsi="Cambria Math"/>
+            </w:rPr>
+            <m:t>≤M</m:t>
+          </m:r>
+          <m:sSub>
+            <m:sSubPr>
+              <m:ctrlPr>
+                <w:rPr>
+                  <w:rFonts w:ascii="Cambria Math" w:eastAsiaTheme="minorEastAsia" w:hAnsi="Cambria Math"/>
+                  <w:i/>
+                </w:rPr>
+              </m:ctrlPr>
+            </m:sSubPr>
+            <m:e>
+              <m:r>
+                <w:rPr>
+                  <w:rFonts w:ascii="Cambria Math" w:eastAsiaTheme="minorEastAsia" w:hAnsi="Cambria Math"/>
+                </w:rPr>
+                <m:t>w</m:t>
+              </m:r>
+            </m:e>
+            <m:sub>
+              <m:r>
+                <w:rPr>
+                  <w:rFonts w:ascii="Cambria Math" w:eastAsiaTheme="minorEastAsia" w:hAnsi="Cambria Math"/>
+                </w:rPr>
+                <m:t>2</m:t>
+              </m:r>
+            </m:sub>
+          </m:sSub>
+        </m:oMath>
+      </m:oMathPara>
+    </w:p>
+    <w:p>
+      <w:pPr>
+        <w:rPr>
+          <w:rFonts w:eastAsiaTheme="minorEastAsia"/>
+        </w:rPr>
+      </w:pPr>
+      <m:oMathPara>
+        <m:oMath>
+          <m:sSub>
+            <m:sSubPr>
+              <m:ctrlPr>
+                <w:rPr>
+                  <w:rFonts w:ascii="Cambria Math" w:eastAsiaTheme="minorEastAsia" w:hAnsi="Cambria Math"/>
+                  <w:i/>
+                </w:rPr>
+              </m:ctrlPr>
+            </m:sSubPr>
+            <m:e>
+              <m:r>
+                <w:rPr>
+                  <w:rFonts w:ascii="Cambria Math" w:eastAsiaTheme="minorEastAsia" w:hAnsi="Cambria Math"/>
+                </w:rPr>
+                <m:t>x</m:t>
+              </m:r>
+            </m:e>
+            <m:sub>
+              <m:r>
+                <w:rPr>
+                  <w:rFonts w:ascii="Cambria Math" w:eastAsiaTheme="minorEastAsia" w:hAnsi="Cambria Math"/>
+                </w:rPr>
+                <m:t>F3</m:t>
+              </m:r>
+            </m:sub>
+          </m:sSub>
+          <m:r>
+            <w:rPr>
+              <w:rFonts w:ascii="Cambria Math" w:eastAsiaTheme="minorEastAsia" w:hAnsi="Cambria Math"/>
+            </w:rPr>
+            <m:t>+</m:t>
+          </m:r>
+          <m:sSub>
+            <m:sSubPr>
+              <m:ctrlPr>
+                <w:rPr>
+                  <w:rFonts w:ascii="Cambria Math" w:eastAsiaTheme="minorEastAsia" w:hAnsi="Cambria Math"/>
+                  <w:i/>
+                </w:rPr>
+              </m:ctrlPr>
+            </m:sSubPr>
+            <m:e>
+              <m:r>
+                <w:rPr>
+                  <w:rFonts w:ascii="Cambria Math" w:eastAsiaTheme="minorEastAsia" w:hAnsi="Cambria Math"/>
+                </w:rPr>
+                <m:t>x</m:t>
+              </m:r>
+            </m:e>
+            <m:sub>
+              <m:r>
+                <w:rPr>
+                  <w:rFonts w:ascii="Cambria Math" w:eastAsiaTheme="minorEastAsia" w:hAnsi="Cambria Math"/>
+                </w:rPr>
+                <m:t>L3</m:t>
+              </m:r>
+            </m:sub>
+          </m:sSub>
+          <m:r>
+            <w:rPr>
+              <w:rFonts w:ascii="Cambria Math" w:eastAsiaTheme="minorEastAsia" w:hAnsi="Cambria Math"/>
+            </w:rPr>
+            <m:t>≤M</m:t>
+          </m:r>
+          <m:sSub>
+            <m:sSubPr>
+              <m:ctrlPr>
+                <w:rPr>
+                  <w:rFonts w:ascii="Cambria Math" w:eastAsiaTheme="minorEastAsia" w:hAnsi="Cambria Math"/>
+                  <w:i/>
+                </w:rPr>
+              </m:ctrlPr>
+            </m:sSubPr>
+            <m:e>
+              <m:r>
+                <w:rPr>
+                  <w:rFonts w:ascii="Cambria Math" w:eastAsiaTheme="minorEastAsia" w:hAnsi="Cambria Math"/>
+                </w:rPr>
+                <m:t>w</m:t>
+              </m:r>
+            </m:e>
+            <m:sub>
+              <m:r>
+                <w:rPr>
+                  <w:rFonts w:ascii="Cambria Math" w:eastAsiaTheme="minorEastAsia" w:hAnsi="Cambria Math"/>
+                </w:rPr>
+                <m:t>3</m:t>
+              </m:r>
+            </m:sub>
+          </m:sSub>
+        </m:oMath>
+      </m:oMathPara>
+    </w:p>
+    <w:p>
+      <w:pPr>
+        <w:rPr>
+          <w:rFonts w:eastAsiaTheme="minorEastAsia"/>
+        </w:rPr>
+      </w:pPr>
+      <m:oMathPara>
+        <m:oMath>
+          <m:sSub>
+            <m:sSubPr>
+              <m:ctrlPr>
+                <w:rPr>
+                  <w:rFonts w:ascii="Cambria Math" w:eastAsiaTheme="minorEastAsia" w:hAnsi="Cambria Math"/>
+                  <w:i/>
+                </w:rPr>
+              </m:ctrlPr>
+            </m:sSubPr>
+            <m:e>
+              <m:r>
+                <w:rPr>
+                  <w:rFonts w:ascii="Cambria Math" w:eastAsiaTheme="minorEastAsia" w:hAnsi="Cambria Math"/>
+                </w:rPr>
+                <m:t>x</m:t>
+              </m:r>
+            </m:e>
+            <m:sub>
+              <m:r>
+                <w:rPr>
+                  <w:rFonts w:ascii="Cambria Math" w:eastAsiaTheme="minorEastAsia" w:hAnsi="Cambria Math"/>
+                </w:rPr>
+                <m:t>L4</m:t>
+              </m:r>
+            </m:sub>
+          </m:sSub>
+          <m:r>
+            <w:rPr>
+              <w:rFonts w:ascii="Cambria Math" w:eastAsiaTheme="minorEastAsia" w:hAnsi="Cambria Math"/>
+            </w:rPr>
+            <m:t>≤M</m:t>
+          </m:r>
+          <m:sSub>
+            <m:sSubPr>
+              <m:ctrlPr>
+                <w:rPr>
+                  <w:rFonts w:ascii="Cambria Math" w:eastAsiaTheme="minorEastAsia" w:hAnsi="Cambria Math"/>
+                  <w:i/>
+                </w:rPr>
+              </m:ctrlPr>
+            </m:sSubPr>
+            <m:e>
+              <m:r>
+                <w:rPr>
+                  <w:rFonts w:ascii="Cambria Math" w:eastAsiaTheme="minorEastAsia" w:hAnsi="Cambria Math"/>
+                </w:rPr>
+                <m:t>w</m:t>
+              </m:r>
+            </m:e>
+            <m:sub>
+              <m:r>
+                <w:rPr>
+                  <w:rFonts w:ascii="Cambria Math" w:eastAsiaTheme="minorEastAsia" w:hAnsi="Cambria Math"/>
+                </w:rPr>
+                <m:t>4</m:t>
+              </m:r>
+            </m:sub>
+          </m:sSub>
+        </m:oMath>
+      </m:oMathPara>
+    </w:p>
+    <w:p>
+      <w:pPr>
+        <w:ind w:left="708" w:hanging="708"/>
+        <w:rPr>
+          <w:rFonts w:eastAsiaTheme="minorEastAsia"/>
+        </w:rPr>
+      </w:pPr>
+      <w:r>
+        <w:rPr>
+          <w:rFonts w:eastAsiaTheme="minorEastAsia"/>
+        </w:rPr>
+        <w:t>“pr</w:t>
+      </w:r>
+      <w:r>
+        <w:rPr>
+          <w:rFonts w:eastAsiaTheme="minorEastAsia"/>
+        </w:rPr>
+        <w:t xml:space="preserve">ima della spedizione negli stabilimenti, le praline acquistate sono pretrattate su linee diverse </w:t>
+      </w:r>
+    </w:p>
+    <w:p>
+      <w:pPr>
+        <w:ind w:left="708" w:hanging="708"/>
+        <w:rPr>
+          <w:rFonts w:eastAsiaTheme="minorEastAsia"/>
+        </w:rPr>
+      </w:pPr>
+      <w:r>
+        <w:rPr>
+          <w:rFonts w:eastAsiaTheme="minorEastAsia"/>
+        </w:rPr>
+        <w:t>a seconda della forma, indipendentemente dal gusto</w:t>
+      </w:r>
+      <w:r>
+        <w:rPr>
+          <w:rFonts w:eastAsiaTheme="minorEastAsia"/>
+        </w:rPr>
+        <w:t>”</w:t>
+      </w:r>
+    </w:p>
+    <w:p>
+      <w:pPr>
+        <w:rPr>
+          <w:rFonts w:eastAsiaTheme="minorEastAsia"/>
+        </w:rPr>
+      </w:pPr>
+      <m:oMathPara>
+        <m:oMath>
+          <m:sSub>
+            <m:sSubPr>
+              <m:ctrlPr>
+                <w:rPr>
+                  <w:rFonts w:ascii="Cambria Math" w:eastAsiaTheme="minorEastAsia" w:hAnsi="Cambria Math"/>
+                  <w:i/>
+                </w:rPr>
+              </m:ctrlPr>
+            </m:sSubPr>
+            <m:e>
+              <m:r>
+                <w:rPr>
+                  <w:rFonts w:ascii="Cambria Math" w:eastAsiaTheme="minorEastAsia" w:hAnsi="Cambria Math"/>
+                </w:rPr>
+                <m:t>w</m:t>
+              </m:r>
+            </m:e>
+            <m:sub>
+              <m:r>
+                <w:rPr>
+                  <w:rFonts w:ascii="Cambria Math" w:eastAsiaTheme="minorEastAsia" w:hAnsi="Cambria Math"/>
+                </w:rPr>
+                <m:t>1</m:t>
+              </m:r>
+            </m:sub>
+          </m:sSub>
+          <m:r>
+            <w:rPr>
+              <w:rFonts w:ascii="Cambria Math" w:eastAsiaTheme="minorEastAsia" w:hAnsi="Cambria Math"/>
+            </w:rPr>
+            <m:t>+</m:t>
+          </m:r>
+          <m:sSub>
+            <m:sSubPr>
+              <m:ctrlPr>
+                <w:rPr>
+                  <w:rFonts w:ascii="Cambria Math" w:eastAsiaTheme="minorEastAsia" w:hAnsi="Cambria Math"/>
+                  <w:i/>
+                </w:rPr>
+              </m:ctrlPr>
+            </m:sSubPr>
+            <m:e>
+              <m:r>
+                <w:rPr>
+                  <w:rFonts w:ascii="Cambria Math" w:eastAsiaTheme="minorEastAsia" w:hAnsi="Cambria Math"/>
+                </w:rPr>
+                <m:t>w</m:t>
+              </m:r>
+            </m:e>
+            <m:sub>
+              <m:r>
+                <w:rPr>
+                  <w:rFonts w:ascii="Cambria Math" w:eastAsiaTheme="minorEastAsia" w:hAnsi="Cambria Math"/>
+                </w:rPr>
+                <m:t>2</m:t>
+              </m:r>
+            </m:sub>
+          </m:sSub>
+          <m:r>
+            <w:rPr>
+              <w:rFonts w:ascii="Cambria Math" w:eastAsiaTheme="minorEastAsia" w:hAnsi="Cambria Math"/>
+            </w:rPr>
+            <m:t>+</m:t>
+          </m:r>
+          <m:sSub>
+            <m:sSubPr>
+              <m:ctrlPr>
+                <w:rPr>
+                  <w:rFonts w:ascii="Cambria Math" w:eastAsiaTheme="minorEastAsia" w:hAnsi="Cambria Math"/>
+                  <w:i/>
+                </w:rPr>
+              </m:ctrlPr>
+            </m:sSubPr>
+            <m:e>
+              <m:r>
+                <w:rPr>
+                  <w:rFonts w:ascii="Cambria Math" w:eastAsiaTheme="minorEastAsia" w:hAnsi="Cambria Math"/>
+                </w:rPr>
+                <m:t>w</m:t>
+              </m:r>
+            </m:e>
+            <m:sub>
+              <m:r>
+                <w:rPr>
+                  <w:rFonts w:ascii="Cambria Math" w:eastAsiaTheme="minorEastAsia" w:hAnsi="Cambria Math"/>
+                </w:rPr>
+                <m:t>3</m:t>
+              </m:r>
+            </m:sub>
+          </m:sSub>
+          <m:r>
+            <w:rPr>
+              <w:rFonts w:ascii="Cambria Math" w:eastAsiaTheme="minorEastAsia" w:hAnsi="Cambria Math"/>
+            </w:rPr>
+            <m:t>+</m:t>
+          </m:r>
+          <m:sSub>
+            <m:sSubPr>
+              <m:ctrlPr>
+                <w:rPr>
+                  <w:rFonts w:ascii="Cambria Math" w:eastAsiaTheme="minorEastAsia" w:hAnsi="Cambria Math"/>
+                  <w:i/>
+                </w:rPr>
+              </m:ctrlPr>
+            </m:sSubPr>
+            <m:e>
+              <m:r>
+                <w:rPr>
+                  <w:rFonts w:ascii="Cambria Math" w:eastAsiaTheme="minorEastAsia" w:hAnsi="Cambria Math"/>
+                </w:rPr>
+                <m:t>w</m:t>
+              </m:r>
+            </m:e>
+            <m:sub>
+              <m:r>
+                <w:rPr>
+                  <w:rFonts w:ascii="Cambria Math" w:eastAsiaTheme="minorEastAsia" w:hAnsi="Cambria Math"/>
+                </w:rPr>
+                <m:t>4</m:t>
+              </m:r>
+            </m:sub>
+          </m:sSub>
+          <m:r>
+            <w:rPr>
+              <w:rFonts w:ascii="Cambria Math" w:eastAsiaTheme="minorEastAsia" w:hAnsi="Cambria Math"/>
+            </w:rPr>
+            <m:t>≥3</m:t>
+          </m:r>
+        </m:oMath>
+      </m:oMathPara>
+    </w:p>
+    <w:p>
+      <w:pPr>
+        <w:ind w:left="708" w:hanging="708"/>
+        <w:rPr>
+          <w:rFonts w:eastAsiaTheme="minorEastAsia"/>
+        </w:rPr>
+      </w:pPr>
+      <w:r>
+        <w:rPr>
+          <w:rFonts w:eastAsiaTheme="minorEastAsia"/>
+        </w:rPr>
+        <w:t>Se non rifornisco uno stabilimento, non sono costretto a dover rispettare le quantità di richiesta minima.</w:t>
+      </w:r>
+    </w:p>
+    <w:p>
+      <w:r>
+        <w:t xml:space="preserve">Dal punto di vista specifico, ogni stabilimento </w:t>
+      </w:r>
+      <w:r>
+        <w:rPr>
+          <w:u w:val="single"/>
+        </w:rPr>
+        <w:t>non</w:t>
+      </w:r>
+      <w:r>
+        <w:t xml:space="preserve"> ha le stesse richieste; quindi, dovremmo associare più variabili binarie</w:t>
+      </w:r>
+      <w:r>
+        <w:t xml:space="preserve"> per ognuno.</w:t>
+      </w:r>
+    </w:p>
+    <w:p>
+      <w:r>
+        <w:t>Per esempio, introduciamo:</w:t>
+      </w:r>
+    </w:p>
+    <w:p>
+      <w:pPr>
+        <w:rPr>
+          <w:rFonts w:eastAsiaTheme="minorEastAsia"/>
+        </w:rPr>
+      </w:pPr>
+      <m:oMath>
+        <m:r>
+          <w:rPr>
+            <w:rFonts w:ascii="Cambria Math" w:hAnsi="Cambria Math"/>
+          </w:rPr>
+          <m:t>z=0</m:t>
+        </m:r>
+      </m:oMath>
+      <w:r>
+        <w:rPr>
+          <w:rFonts w:eastAsiaTheme="minorEastAsia"/>
+        </w:rPr>
+        <w:t xml:space="preserve"> se produco in stabilimento, </w:t>
+      </w:r>
+      <m:oMath>
+        <m:r>
+          <w:rPr>
+            <w:rFonts w:ascii="Cambria Math" w:eastAsiaTheme="minorEastAsia" w:hAnsi="Cambria Math"/>
+          </w:rPr>
+          <m:t>1</m:t>
+        </m:r>
+      </m:oMath>
+      <w:r>
+        <w:rPr>
+          <w:rFonts w:eastAsiaTheme="minorEastAsia"/>
+        </w:rPr>
+        <w:t xml:space="preserve"> se non produco in stabilimento</w:t>
+      </w:r>
+    </w:p>
+    <w:p>
+      <w:pPr>
+        <w:rPr>
+          <w:rFonts w:eastAsiaTheme="minorEastAsia"/>
+        </w:rPr>
+      </w:pPr>
+      <w:r>
+        <w:rPr>
+          <w:rFonts w:eastAsiaTheme="minorEastAsia"/>
+        </w:rPr>
+        <w:t xml:space="preserve">In questo modo, andiamo ad introdurre in funzione obiettivo </w:t>
+      </w:r>
+      <m:oMath>
+        <m:r>
+          <w:rPr>
+            <w:rFonts w:ascii="Cambria Math" w:eastAsiaTheme="minorEastAsia" w:hAnsi="Cambria Math"/>
+          </w:rPr>
+          <m:t>-900z</m:t>
+        </m:r>
+      </m:oMath>
+      <w:r>
+        <w:rPr>
+          <w:rFonts w:eastAsiaTheme="minorEastAsia"/>
+        </w:rPr>
+        <w:t xml:space="preserve"> dato che non rispettiamo genericamente la richiesta</w:t>
+      </w:r>
+      <w:r>
+        <w:rPr>
+          <w:rFonts w:eastAsiaTheme="minorEastAsia"/>
+        </w:rPr>
+        <w:t xml:space="preserve"> </w:t>
+      </w:r>
+      <w:r>
+        <w:rPr>
+          <w:rFonts w:eastAsiaTheme="minorEastAsia"/>
+        </w:rPr>
+        <w:t>minima; tuttavia, occorre indicizzarla.</w:t>
+      </w:r>
+    </w:p>
+    <w:p>
+      <w:pPr>
+        <w:rPr>
+          <w:rFonts w:eastAsiaTheme="minorEastAsia"/>
+        </w:rPr>
+      </w:pPr>
+      <m:oMath>
+        <m:r>
+          <w:rPr>
+            <w:rFonts w:ascii="Cambria Math" w:hAnsi="Cambria Math"/>
+          </w:rPr>
+          <m:t>z=1</m:t>
+        </m:r>
+      </m:oMath>
+      <w:r>
+        <w:rPr>
+          <w:rFonts w:eastAsiaTheme="minorEastAsia"/>
+        </w:rPr>
+        <w:t xml:space="preserve"> se non produco in stabilimento </w:t>
+      </w:r>
+      <m:oMath>
+        <m:r>
+          <w:rPr>
+            <w:rFonts w:ascii="Cambria Math" w:eastAsiaTheme="minorEastAsia" w:hAnsi="Cambria Math"/>
+          </w:rPr>
+          <m:t>i∈{1,2,3}</m:t>
+        </m:r>
+      </m:oMath>
+      <w:r>
+        <w:rPr>
+          <w:rFonts w:eastAsiaTheme="minorEastAsia"/>
+        </w:rPr>
+        <w:t xml:space="preserve">, </w:t>
+      </w:r>
+      <m:oMath>
+        <m:r>
+          <w:rPr>
+            <w:rFonts w:ascii="Cambria Math" w:eastAsiaTheme="minorEastAsia" w:hAnsi="Cambria Math"/>
+          </w:rPr>
+          <m:t>0</m:t>
+        </m:r>
+      </m:oMath>
+      <w:r>
+        <w:rPr>
+          <w:rFonts w:eastAsiaTheme="minorEastAsia"/>
+        </w:rPr>
+        <w:t xml:space="preserve"> altrimenti</w:t>
+      </w:r>
+    </w:p>
+    <w:p>
+      <w:pPr>
+        <w:rPr>
+          <w:rFonts w:eastAsiaTheme="minorEastAsia"/>
+        </w:rPr>
+      </w:pPr>
+      <w:r>
+        <w:rPr>
+          <w:rFonts w:eastAsiaTheme="minorEastAsia"/>
+        </w:rPr>
+        <w:t>Vincolo di attivazione se scegliessi un certo stabilimento, legando le singole variabili</w:t>
+      </w:r>
+    </w:p>
+    <w:p>
+      <w:pPr>
+        <w:rPr>
+          <w:rFonts w:eastAsiaTheme="minorEastAsia"/>
+        </w:rPr>
+      </w:pPr>
+      <m:oMathPara>
+        <m:oMath>
+          <m:sSub>
+            <m:sSubPr>
+              <m:ctrlPr>
+                <w:rPr>
+                  <w:rFonts w:ascii="Cambria Math" w:hAnsi="Cambria Math"/>
+                  <w:i/>
+                </w:rPr>
+              </m:ctrlPr>
+            </m:sSubPr>
+            <m:e>
+              <m:r>
+                <w:rPr>
+                  <w:rFonts w:ascii="Cambria Math" w:hAnsi="Cambria Math"/>
+                </w:rPr>
+                <m:t>z</m:t>
+              </m:r>
+            </m:e>
+            <m:sub>
+              <m:r>
+                <w:rPr>
+                  <w:rFonts w:ascii="Cambria Math" w:hAnsi="Cambria Math"/>
+                </w:rPr>
+                <m:t>1</m:t>
+              </m:r>
+            </m:sub>
+          </m:sSub>
+          <m:r>
+            <w:rPr>
+              <w:rFonts w:ascii="Cambria Math" w:hAnsi="Cambria Math"/>
+            </w:rPr>
+            <m:t>-</m:t>
+          </m:r>
+          <m:sSub>
+            <m:sSubPr>
+              <m:ctrlPr>
+                <w:rPr>
+                  <w:rFonts w:ascii="Cambria Math" w:hAnsi="Cambria Math"/>
+                  <w:i/>
+                </w:rPr>
+              </m:ctrlPr>
+            </m:sSubPr>
+            <m:e>
+              <m:r>
+                <w:rPr>
+                  <w:rFonts w:ascii="Cambria Math" w:hAnsi="Cambria Math"/>
+                </w:rPr>
+                <m:t>z</m:t>
+              </m:r>
+            </m:e>
+            <m:sub>
+              <m:r>
+                <w:rPr>
+                  <w:rFonts w:ascii="Cambria Math" w:hAnsi="Cambria Math"/>
+                </w:rPr>
+                <m:t>2</m:t>
+              </m:r>
+            </m:sub>
+          </m:sSub>
+          <m:r>
+            <w:rPr>
+              <w:rFonts w:ascii="Cambria Math" w:hAnsi="Cambria Math"/>
+            </w:rPr>
+            <m:t>-</m:t>
+          </m:r>
+          <m:sSub>
+            <m:sSubPr>
+              <m:ctrlPr>
+                <w:rPr>
+                  <w:rFonts w:ascii="Cambria Math" w:hAnsi="Cambria Math"/>
+                  <w:i/>
+                </w:rPr>
+              </m:ctrlPr>
+            </m:sSubPr>
+            <m:e>
+              <m:r>
+                <w:rPr>
+                  <w:rFonts w:ascii="Cambria Math" w:hAnsi="Cambria Math"/>
+                </w:rPr>
+                <m:t>z</m:t>
+              </m:r>
+            </m:e>
+            <m:sub>
+              <m:r>
+                <w:rPr>
+                  <w:rFonts w:ascii="Cambria Math" w:hAnsi="Cambria Math"/>
+                </w:rPr>
+                <m:t>3</m:t>
+              </m:r>
+            </m:sub>
+          </m:sSub>
+          <m:r>
+            <w:rPr>
+              <w:rFonts w:ascii="Cambria Math" w:hAnsi="Cambria Math"/>
+            </w:rPr>
+            <m:t>=3-z</m:t>
+          </m:r>
+        </m:oMath>
+      </m:oMathPara>
+    </w:p>
+    <w:p>
+      <w:pPr>
+        <w:rPr>
+          <w:rFonts w:eastAsiaTheme="minorEastAsia"/>
+        </w:rPr>
+      </w:pPr>
+      <w:r>
+        <w:rPr>
+          <w:rFonts w:eastAsiaTheme="minorEastAsia"/>
+        </w:rPr>
+        <w:t>Occorre aggiungere il non rispetto delle richieste minime prima:</w:t>
+      </w:r>
+    </w:p>
+    <w:p>
+      <w:pPr>
+        <w:rPr>
+          <w:rFonts w:eastAsiaTheme="minorEastAsia"/>
+        </w:rPr>
+      </w:pPr>
+      <m:oMathPara>
+        <m:oMath>
+          <m:r>
+            <w:rPr>
+              <w:rFonts w:ascii="Cambria Math" w:eastAsiaTheme="minorEastAsia" w:hAnsi="Cambria Math"/>
+            </w:rPr>
+            <m:t>70</m:t>
+          </m:r>
+          <m:sSub>
+            <m:sSubPr>
+              <m:ctrlPr>
+                <w:rPr>
+                  <w:rFonts w:ascii="Cambria Math" w:eastAsiaTheme="minorEastAsia" w:hAnsi="Cambria Math"/>
+                  <w:i/>
+                </w:rPr>
+              </m:ctrlPr>
+            </m:sSubPr>
+            <m:e>
+              <m:r>
+                <w:rPr>
+                  <w:rFonts w:ascii="Cambria Math" w:eastAsiaTheme="minorEastAsia" w:hAnsi="Cambria Math"/>
+                </w:rPr>
+                <m:t>x</m:t>
+              </m:r>
+            </m:e>
+            <m:sub>
+              <m:r>
+                <w:rPr>
+                  <w:rFonts w:ascii="Cambria Math" w:eastAsiaTheme="minorEastAsia" w:hAnsi="Cambria Math"/>
+                </w:rPr>
+                <m:t>L1</m:t>
+              </m:r>
+            </m:sub>
+          </m:sSub>
+          <m:r>
+            <w:rPr>
+              <w:rFonts w:ascii="Cambria Math" w:eastAsiaTheme="minorEastAsia" w:hAnsi="Cambria Math"/>
+            </w:rPr>
+            <m:t>*0.03+0.05*50</m:t>
+          </m:r>
+          <m:sSub>
+            <m:sSubPr>
+              <m:ctrlPr>
+                <w:rPr>
+                  <w:rFonts w:ascii="Cambria Math" w:eastAsiaTheme="minorEastAsia" w:hAnsi="Cambria Math"/>
+                  <w:i/>
+                </w:rPr>
+              </m:ctrlPr>
+            </m:sSubPr>
+            <m:e>
+              <m:r>
+                <w:rPr>
+                  <w:rFonts w:ascii="Cambria Math" w:eastAsiaTheme="minorEastAsia" w:hAnsi="Cambria Math"/>
+                </w:rPr>
+                <m:t>x</m:t>
+              </m:r>
+            </m:e>
+            <m:sub>
+              <m:r>
+                <w:rPr>
+                  <w:rFonts w:ascii="Cambria Math" w:eastAsiaTheme="minorEastAsia" w:hAnsi="Cambria Math"/>
+                </w:rPr>
+                <m:t>L2</m:t>
+              </m:r>
+            </m:sub>
+          </m:sSub>
+          <m:r>
+            <w:rPr>
+              <w:rFonts w:ascii="Cambria Math" w:eastAsiaTheme="minorEastAsia" w:hAnsi="Cambria Math"/>
+            </w:rPr>
+            <m:t>≥500</m:t>
+          </m:r>
+          <m:sSub>
+            <m:sSubPr>
+              <m:ctrlPr>
+                <w:rPr>
+                  <w:rFonts w:ascii="Cambria Math" w:eastAsiaTheme="minorEastAsia" w:hAnsi="Cambria Math"/>
+                  <w:i/>
+                </w:rPr>
+              </m:ctrlPr>
+            </m:sSubPr>
+            <m:e>
+              <m:r>
+                <w:rPr>
+                  <w:rFonts w:ascii="Cambria Math" w:eastAsiaTheme="minorEastAsia" w:hAnsi="Cambria Math"/>
+                </w:rPr>
+                <m:t>z</m:t>
+              </m:r>
+            </m:e>
+            <m:sub>
+              <m:r>
+                <w:rPr>
+                  <w:rFonts w:ascii="Cambria Math" w:eastAsiaTheme="minorEastAsia" w:hAnsi="Cambria Math"/>
+                </w:rPr>
+                <m:t>1</m:t>
+              </m:r>
+            </m:sub>
+          </m:sSub>
+          <m:r>
+            <w:rPr>
+              <w:rFonts w:ascii="Cambria Math" w:eastAsiaTheme="minorEastAsia" w:hAnsi="Cambria Math"/>
+            </w:rPr>
+            <m:t>+100</m:t>
+          </m:r>
+          <m:sSub>
+            <m:sSubPr>
+              <m:ctrlPr>
+                <w:rPr>
+                  <w:rFonts w:ascii="Cambria Math" w:eastAsiaTheme="minorEastAsia" w:hAnsi="Cambria Math"/>
+                  <w:i/>
+                </w:rPr>
+              </m:ctrlPr>
+            </m:sSubPr>
+            <m:e>
+              <m:r>
+                <w:rPr>
+                  <w:rFonts w:ascii="Cambria Math" w:eastAsiaTheme="minorEastAsia" w:hAnsi="Cambria Math"/>
+                </w:rPr>
+                <m:t>z</m:t>
+              </m:r>
+            </m:e>
+            <m:sub>
+              <m:r>
+                <w:rPr>
+                  <w:rFonts w:ascii="Cambria Math" w:eastAsiaTheme="minorEastAsia" w:hAnsi="Cambria Math"/>
+                </w:rPr>
+                <m:t>2</m:t>
+              </m:r>
+            </m:sub>
+          </m:sSub>
+          <m:r>
+            <w:rPr>
+              <w:rFonts w:ascii="Cambria Math" w:eastAsiaTheme="minorEastAsia" w:hAnsi="Cambria Math"/>
+            </w:rPr>
+            <m:t>+100</m:t>
+          </m:r>
+          <m:sSub>
+            <m:sSubPr>
+              <m:ctrlPr>
+                <w:rPr>
+                  <w:rFonts w:ascii="Cambria Math" w:eastAsiaTheme="minorEastAsia" w:hAnsi="Cambria Math"/>
+                  <w:i/>
+                </w:rPr>
+              </m:ctrlPr>
+            </m:sSubPr>
+            <m:e>
+              <m:r>
+                <w:rPr>
+                  <w:rFonts w:ascii="Cambria Math" w:eastAsiaTheme="minorEastAsia" w:hAnsi="Cambria Math"/>
+                </w:rPr>
+                <m:t>z</m:t>
+              </m:r>
+            </m:e>
+            <m:sub>
+              <m:r>
+                <w:rPr>
+                  <w:rFonts w:ascii="Cambria Math" w:eastAsiaTheme="minorEastAsia" w:hAnsi="Cambria Math"/>
+                </w:rPr>
+                <m:t>3</m:t>
+              </m:r>
+            </m:sub>
+          </m:sSub>
+        </m:oMath>
+      </m:oMathPara>
+    </w:p>
+    <w:p>
+      <w:pPr>
+        <w:rPr>
+          <w:rFonts w:eastAsiaTheme="minorEastAsia"/>
+        </w:rPr>
+      </w:pPr>
+      <m:oMathPara>
+        <m:oMath>
+          <m:r>
+            <w:rPr>
+              <w:rFonts w:ascii="Cambria Math" w:eastAsiaTheme="minorEastAsia" w:hAnsi="Cambria Math"/>
+            </w:rPr>
+            <m:t>0.03*70</m:t>
+          </m:r>
+          <m:sSub>
+            <m:sSubPr>
+              <m:ctrlPr>
+                <w:rPr>
+                  <w:rFonts w:ascii="Cambria Math" w:eastAsiaTheme="minorEastAsia" w:hAnsi="Cambria Math"/>
+                  <w:i/>
+                </w:rPr>
+              </m:ctrlPr>
+            </m:sSubPr>
+            <m:e>
+              <m:r>
+                <w:rPr>
+                  <w:rFonts w:ascii="Cambria Math" w:eastAsiaTheme="minorEastAsia" w:hAnsi="Cambria Math"/>
+                </w:rPr>
+                <m:t>x</m:t>
+              </m:r>
+            </m:e>
+            <m:sub>
+              <m:r>
+                <w:rPr>
+                  <w:rFonts w:ascii="Cambria Math" w:eastAsiaTheme="minorEastAsia" w:hAnsi="Cambria Math"/>
+                </w:rPr>
+                <m:t>F1</m:t>
+              </m:r>
+            </m:sub>
+          </m:sSub>
+          <m:r>
+            <w:rPr>
+              <w:rFonts w:ascii="Cambria Math" w:eastAsiaTheme="minorEastAsia" w:hAnsi="Cambria Math"/>
+            </w:rPr>
+            <m:t>+0.02*100</m:t>
+          </m:r>
+          <m:sSub>
+            <m:sSubPr>
+              <m:ctrlPr>
+                <w:rPr>
+                  <w:rFonts w:ascii="Cambria Math" w:eastAsiaTheme="minorEastAsia" w:hAnsi="Cambria Math"/>
+                  <w:i/>
+                </w:rPr>
+              </m:ctrlPr>
+            </m:sSubPr>
+            <m:e>
+              <m:r>
+                <w:rPr>
+                  <w:rFonts w:ascii="Cambria Math" w:eastAsiaTheme="minorEastAsia" w:hAnsi="Cambria Math"/>
+                </w:rPr>
+                <m:t>x</m:t>
+              </m:r>
+            </m:e>
+            <m:sub>
+              <m:r>
+                <w:rPr>
+                  <w:rFonts w:ascii="Cambria Math" w:eastAsiaTheme="minorEastAsia" w:hAnsi="Cambria Math"/>
+                </w:rPr>
+                <m:t>F3</m:t>
+              </m:r>
+            </m:sub>
+          </m:sSub>
+          <m:r>
+            <w:rPr>
+              <w:rFonts w:ascii="Cambria Math" w:eastAsiaTheme="minorEastAsia" w:hAnsi="Cambria Math"/>
+            </w:rPr>
+            <m:t>≥100</m:t>
+          </m:r>
+          <m:sSub>
+            <m:sSubPr>
+              <m:ctrlPr>
+                <w:rPr>
+                  <w:rFonts w:ascii="Cambria Math" w:eastAsiaTheme="minorEastAsia" w:hAnsi="Cambria Math"/>
+                  <w:i/>
+                </w:rPr>
+              </m:ctrlPr>
+            </m:sSubPr>
+            <m:e>
+              <m:r>
+                <w:rPr>
+                  <w:rFonts w:ascii="Cambria Math" w:eastAsiaTheme="minorEastAsia" w:hAnsi="Cambria Math"/>
+                </w:rPr>
+                <m:t>z</m:t>
+              </m:r>
+            </m:e>
+            <m:sub>
+              <m:r>
+                <w:rPr>
+                  <w:rFonts w:ascii="Cambria Math" w:eastAsiaTheme="minorEastAsia" w:hAnsi="Cambria Math"/>
+                </w:rPr>
+                <m:t>1</m:t>
+              </m:r>
+            </m:sub>
+          </m:sSub>
+          <m:r>
+            <w:rPr>
+              <w:rFonts w:ascii="Cambria Math" w:eastAsiaTheme="minorEastAsia" w:hAnsi="Cambria Math"/>
+            </w:rPr>
+            <m:t>+500</m:t>
+          </m:r>
+          <m:sSub>
+            <m:sSubPr>
+              <m:ctrlPr>
+                <w:rPr>
+                  <w:rFonts w:ascii="Cambria Math" w:eastAsiaTheme="minorEastAsia" w:hAnsi="Cambria Math"/>
+                  <w:i/>
+                </w:rPr>
+              </m:ctrlPr>
+            </m:sSubPr>
+            <m:e>
+              <m:r>
+                <w:rPr>
+                  <w:rFonts w:ascii="Cambria Math" w:eastAsiaTheme="minorEastAsia" w:hAnsi="Cambria Math"/>
+                </w:rPr>
+                <m:t>z</m:t>
+              </m:r>
+            </m:e>
+            <m:sub>
+              <m:r>
+                <w:rPr>
+                  <w:rFonts w:ascii="Cambria Math" w:eastAsiaTheme="minorEastAsia" w:hAnsi="Cambria Math"/>
+                </w:rPr>
+                <m:t>2</m:t>
+              </m:r>
+            </m:sub>
+          </m:sSub>
+          <m:r>
+            <w:rPr>
+              <w:rFonts w:ascii="Cambria Math" w:eastAsiaTheme="minorEastAsia" w:hAnsi="Cambria Math"/>
+            </w:rPr>
+            <m:t>+100</m:t>
+          </m:r>
+          <m:sSub>
+            <m:sSubPr>
+              <m:ctrlPr>
+                <w:rPr>
+                  <w:rFonts w:ascii="Cambria Math" w:eastAsiaTheme="minorEastAsia" w:hAnsi="Cambria Math"/>
+                  <w:i/>
+                </w:rPr>
+              </m:ctrlPr>
+            </m:sSubPr>
+            <m:e>
+              <m:r>
+                <w:rPr>
+                  <w:rFonts w:ascii="Cambria Math" w:eastAsiaTheme="minorEastAsia" w:hAnsi="Cambria Math"/>
+                </w:rPr>
+                <m:t>z</m:t>
+              </m:r>
+            </m:e>
+            <m:sub>
+              <m:r>
+                <w:rPr>
+                  <w:rFonts w:ascii="Cambria Math" w:eastAsiaTheme="minorEastAsia" w:hAnsi="Cambria Math"/>
+                </w:rPr>
+                <m:t>3</m:t>
+              </m:r>
+            </m:sub>
+          </m:sSub>
+        </m:oMath>
+      </m:oMathPara>
+    </w:p>
+    <w:p>
+      <w:pPr>
+        <w:rPr>
+          <w:rFonts w:eastAsiaTheme="minorEastAsia"/>
+        </w:rPr>
+      </w:pPr>
+      <m:oMathPara>
+        <m:oMath>
+          <m:r>
+            <w:rPr>
+              <w:rFonts w:ascii="Cambria Math" w:eastAsiaTheme="minorEastAsia" w:hAnsi="Cambria Math"/>
+            </w:rPr>
+            <m:t>0.05*50</m:t>
+          </m:r>
+          <m:sSub>
+            <m:sSubPr>
+              <m:ctrlPr>
+                <w:rPr>
+                  <w:rFonts w:ascii="Cambria Math" w:eastAsiaTheme="minorEastAsia" w:hAnsi="Cambria Math"/>
+                  <w:i/>
+                </w:rPr>
+              </m:ctrlPr>
+            </m:sSubPr>
+            <m:e>
+              <m:r>
+                <w:rPr>
+                  <w:rFonts w:ascii="Cambria Math" w:eastAsiaTheme="minorEastAsia" w:hAnsi="Cambria Math"/>
+                </w:rPr>
+                <m:t>x</m:t>
+              </m:r>
+            </m:e>
+            <m:sub>
+              <m:r>
+                <w:rPr>
+                  <w:rFonts w:ascii="Cambria Math" w:eastAsiaTheme="minorEastAsia" w:hAnsi="Cambria Math"/>
+                </w:rPr>
+                <m:t>L2</m:t>
+              </m:r>
+            </m:sub>
+          </m:sSub>
+          <m:r>
+            <w:rPr>
+              <w:rFonts w:ascii="Cambria Math" w:eastAsiaTheme="minorEastAsia" w:hAnsi="Cambria Math"/>
+            </w:rPr>
+            <m:t>+0.02*100</m:t>
+          </m:r>
+          <m:sSub>
+            <m:sSubPr>
+              <m:ctrlPr>
+                <w:rPr>
+                  <w:rFonts w:ascii="Cambria Math" w:eastAsiaTheme="minorEastAsia" w:hAnsi="Cambria Math"/>
+                  <w:i/>
+                </w:rPr>
+              </m:ctrlPr>
+            </m:sSubPr>
+            <m:e>
+              <m:r>
+                <w:rPr>
+                  <w:rFonts w:ascii="Cambria Math" w:eastAsiaTheme="minorEastAsia" w:hAnsi="Cambria Math"/>
+                </w:rPr>
+                <m:t>x</m:t>
+              </m:r>
+            </m:e>
+            <m:sub>
+              <m:r>
+                <w:rPr>
+                  <w:rFonts w:ascii="Cambria Math" w:eastAsiaTheme="minorEastAsia" w:hAnsi="Cambria Math"/>
+                </w:rPr>
+                <m:t>C3</m:t>
+              </m:r>
+            </m:sub>
+          </m:sSub>
+          <m:r>
+            <w:rPr>
+              <w:rFonts w:ascii="Cambria Math" w:eastAsiaTheme="minorEastAsia" w:hAnsi="Cambria Math"/>
+            </w:rPr>
+            <m:t>+0.01*200</m:t>
+          </m:r>
+          <m:sSub>
+            <m:sSubPr>
+              <m:ctrlPr>
+                <w:rPr>
+                  <w:rFonts w:ascii="Cambria Math" w:eastAsiaTheme="minorEastAsia" w:hAnsi="Cambria Math"/>
+                  <w:i/>
+                </w:rPr>
+              </m:ctrlPr>
+            </m:sSubPr>
+            <m:e>
+              <m:r>
+                <w:rPr>
+                  <w:rFonts w:ascii="Cambria Math" w:eastAsiaTheme="minorEastAsia" w:hAnsi="Cambria Math"/>
+                </w:rPr>
+                <m:t>x</m:t>
+              </m:r>
+            </m:e>
+            <m:sub>
+              <m:r>
+                <w:rPr>
+                  <w:rFonts w:ascii="Cambria Math" w:eastAsiaTheme="minorEastAsia" w:hAnsi="Cambria Math"/>
+                </w:rPr>
+                <m:t>C4</m:t>
+              </m:r>
+            </m:sub>
+          </m:sSub>
+          <m:r>
+            <w:rPr>
+              <w:rFonts w:ascii="Cambria Math" w:eastAsiaTheme="minorEastAsia" w:hAnsi="Cambria Math"/>
+            </w:rPr>
+            <m:t>≥100</m:t>
+          </m:r>
+          <m:sSub>
+            <m:sSubPr>
+              <m:ctrlPr>
+                <w:rPr>
+                  <w:rFonts w:ascii="Cambria Math" w:eastAsiaTheme="minorEastAsia" w:hAnsi="Cambria Math"/>
+                  <w:i/>
+                </w:rPr>
+              </m:ctrlPr>
+            </m:sSubPr>
+            <m:e>
+              <m:r>
+                <w:rPr>
+                  <w:rFonts w:ascii="Cambria Math" w:eastAsiaTheme="minorEastAsia" w:hAnsi="Cambria Math"/>
+                </w:rPr>
+                <m:t>z</m:t>
+              </m:r>
+            </m:e>
+            <m:sub>
+              <m:r>
+                <w:rPr>
+                  <w:rFonts w:ascii="Cambria Math" w:eastAsiaTheme="minorEastAsia" w:hAnsi="Cambria Math"/>
+                </w:rPr>
+                <m:t>1</m:t>
+              </m:r>
+            </m:sub>
+          </m:sSub>
+          <m:r>
+            <w:rPr>
+              <w:rFonts w:ascii="Cambria Math" w:eastAsiaTheme="minorEastAsia" w:hAnsi="Cambria Math"/>
+            </w:rPr>
+            <m:t>+100</m:t>
+          </m:r>
+          <m:sSub>
+            <m:sSubPr>
+              <m:ctrlPr>
+                <w:rPr>
+                  <w:rFonts w:ascii="Cambria Math" w:eastAsiaTheme="minorEastAsia" w:hAnsi="Cambria Math"/>
+                  <w:i/>
+                </w:rPr>
+              </m:ctrlPr>
+            </m:sSubPr>
+            <m:e>
+              <m:r>
+                <w:rPr>
+                  <w:rFonts w:ascii="Cambria Math" w:eastAsiaTheme="minorEastAsia" w:hAnsi="Cambria Math"/>
+                </w:rPr>
+                <m:t>z</m:t>
+              </m:r>
+            </m:e>
+            <m:sub>
+              <m:r>
+                <w:rPr>
+                  <w:rFonts w:ascii="Cambria Math" w:eastAsiaTheme="minorEastAsia" w:hAnsi="Cambria Math"/>
+                </w:rPr>
+                <m:t>2</m:t>
+              </m:r>
+            </m:sub>
+          </m:sSub>
+          <m:r>
+            <w:rPr>
+              <w:rFonts w:ascii="Cambria Math" w:eastAsiaTheme="minorEastAsia" w:hAnsi="Cambria Math"/>
+            </w:rPr>
+            <m:t>+500</m:t>
+          </m:r>
+          <m:sSub>
+            <m:sSubPr>
+              <m:ctrlPr>
+                <w:rPr>
+                  <w:rFonts w:ascii="Cambria Math" w:eastAsiaTheme="minorEastAsia" w:hAnsi="Cambria Math"/>
+                  <w:i/>
+                </w:rPr>
+              </m:ctrlPr>
+            </m:sSubPr>
+            <m:e>
+              <m:r>
+                <w:rPr>
+                  <w:rFonts w:ascii="Cambria Math" w:eastAsiaTheme="minorEastAsia" w:hAnsi="Cambria Math"/>
+                </w:rPr>
+                <m:t>z</m:t>
+              </m:r>
+            </m:e>
+            <m:sub>
+              <m:r>
+                <w:rPr>
+                  <w:rFonts w:ascii="Cambria Math" w:eastAsiaTheme="minorEastAsia" w:hAnsi="Cambria Math"/>
+                </w:rPr>
+                <m:t>3</m:t>
+              </m:r>
+            </m:sub>
+          </m:sSub>
+        </m:oMath>
+      </m:oMathPara>
+    </w:p>
+    <w:p>
+      <w:pPr>
+        <w:rPr>
+          <w:rFonts w:eastAsiaTheme="minorEastAsia"/>
+        </w:rPr>
+      </w:pPr>
+      <w:r>
+        <w:rPr>
+          <w:rFonts w:eastAsiaTheme="minorEastAsia"/>
+        </w:rPr>
+        <w:t>La f.o. è correttamente:</w:t>
+      </w:r>
+    </w:p>
+    <w:p>
+      <w:pPr>
+        <w:rPr>
+          <w:rFonts w:eastAsiaTheme="minorEastAsia"/>
+        </w:rPr>
+      </w:pPr>
+      <m:oMathPara>
+        <m:oMath>
+          <m:func>
+            <m:funcPr>
+              <m:ctrlPr>
+                <w:rPr>
+                  <w:rFonts w:ascii="Cambria Math" w:eastAsiaTheme="minorEastAsia" w:hAnsi="Cambria Math"/>
+                  <w:i/>
+                </w:rPr>
+              </m:ctrlPr>
+            </m:funcPr>
+            <m:fName>
+              <m:r>
+                <m:rPr>
+                  <m:sty m:val="p"/>
+                </m:rPr>
+                <w:rPr>
+                  <w:rFonts w:ascii="Cambria Math" w:eastAsiaTheme="minorEastAsia" w:hAnsi="Cambria Math"/>
+                </w:rPr>
+                <m:t>min</m:t>
+              </m:r>
+            </m:fName>
+            <m:e>
+              <m:r>
+                <w:rPr>
+                  <w:rFonts w:ascii="Cambria Math" w:eastAsiaTheme="minorEastAsia" w:hAnsi="Cambria Math"/>
+                </w:rPr>
+                <m:t>30</m:t>
+              </m:r>
+              <m:d>
+                <m:dPr>
+                  <m:ctrlPr>
+                    <w:rPr>
+                      <w:rFonts w:ascii="Cambria Math" w:eastAsiaTheme="minorEastAsia" w:hAnsi="Cambria Math"/>
+                      <w:i/>
+                    </w:rPr>
+                  </m:ctrlPr>
+                </m:dPr>
+                <m:e>
+                  <m:sSub>
+                    <m:sSubPr>
+                      <m:ctrlPr>
+                        <w:rPr>
+                          <w:rFonts w:ascii="Cambria Math" w:eastAsiaTheme="minorEastAsia" w:hAnsi="Cambria Math"/>
+                          <w:i/>
+                        </w:rPr>
+                      </m:ctrlPr>
+                    </m:sSubPr>
+                    <m:e>
+                      <m:r>
+                        <w:rPr>
+                          <w:rFonts w:ascii="Cambria Math" w:eastAsiaTheme="minorEastAsia" w:hAnsi="Cambria Math"/>
+                        </w:rPr>
+                        <m:t>x</m:t>
+                      </m:r>
+                    </m:e>
+                    <m:sub>
+                      <m:r>
+                        <w:rPr>
+                          <w:rFonts w:ascii="Cambria Math" w:eastAsiaTheme="minorEastAsia" w:hAnsi="Cambria Math"/>
+                        </w:rPr>
+                        <m:t>L1</m:t>
+                      </m:r>
+                    </m:sub>
+                  </m:sSub>
+                  <m:r>
+                    <w:rPr>
+                      <w:rFonts w:ascii="Cambria Math" w:eastAsiaTheme="minorEastAsia" w:hAnsi="Cambria Math"/>
+                    </w:rPr>
+                    <m:t>+</m:t>
+                  </m:r>
+                  <m:sSub>
+                    <m:sSubPr>
+                      <m:ctrlPr>
+                        <w:rPr>
+                          <w:rFonts w:ascii="Cambria Math" w:eastAsiaTheme="minorEastAsia" w:hAnsi="Cambria Math"/>
+                          <w:i/>
+                        </w:rPr>
+                      </m:ctrlPr>
+                    </m:sSubPr>
+                    <m:e>
+                      <m:r>
+                        <w:rPr>
+                          <w:rFonts w:ascii="Cambria Math" w:eastAsiaTheme="minorEastAsia" w:hAnsi="Cambria Math"/>
+                        </w:rPr>
+                        <m:t>x</m:t>
+                      </m:r>
+                    </m:e>
+                    <m:sub>
+                      <m:r>
+                        <w:rPr>
+                          <w:rFonts w:ascii="Cambria Math" w:eastAsiaTheme="minorEastAsia" w:hAnsi="Cambria Math"/>
+                        </w:rPr>
+                        <m:t>L2</m:t>
+                      </m:r>
+                    </m:sub>
+                  </m:sSub>
+                </m:e>
+              </m:d>
+              <m:r>
+                <w:rPr>
+                  <w:rFonts w:ascii="Cambria Math" w:eastAsiaTheme="minorEastAsia" w:hAnsi="Cambria Math"/>
+                </w:rPr>
+                <m:t>+50</m:t>
+              </m:r>
+              <m:d>
+                <m:dPr>
+                  <m:ctrlPr>
+                    <w:rPr>
+                      <w:rFonts w:ascii="Cambria Math" w:eastAsiaTheme="minorEastAsia" w:hAnsi="Cambria Math"/>
+                      <w:i/>
+                    </w:rPr>
+                  </m:ctrlPr>
+                </m:dPr>
+                <m:e>
+                  <m:sSub>
+                    <m:sSubPr>
+                      <m:ctrlPr>
+                        <w:rPr>
+                          <w:rFonts w:ascii="Cambria Math" w:eastAsiaTheme="minorEastAsia" w:hAnsi="Cambria Math"/>
+                          <w:i/>
+                        </w:rPr>
+                      </m:ctrlPr>
+                    </m:sSubPr>
+                    <m:e>
+                      <m:r>
+                        <w:rPr>
+                          <w:rFonts w:ascii="Cambria Math" w:eastAsiaTheme="minorEastAsia" w:hAnsi="Cambria Math"/>
+                        </w:rPr>
+                        <m:t>x</m:t>
+                      </m:r>
+                    </m:e>
+                    <m:sub>
+                      <m:r>
+                        <w:rPr>
+                          <w:rFonts w:ascii="Cambria Math" w:eastAsiaTheme="minorEastAsia" w:hAnsi="Cambria Math"/>
+                        </w:rPr>
+                        <m:t>F1</m:t>
+                      </m:r>
+                    </m:sub>
+                  </m:sSub>
+                  <m:r>
+                    <w:rPr>
+                      <w:rFonts w:ascii="Cambria Math" w:eastAsiaTheme="minorEastAsia" w:hAnsi="Cambria Math"/>
+                    </w:rPr>
+                    <m:t>+</m:t>
+                  </m:r>
+                  <m:sSub>
+                    <m:sSubPr>
+                      <m:ctrlPr>
+                        <w:rPr>
+                          <w:rFonts w:ascii="Cambria Math" w:eastAsiaTheme="minorEastAsia" w:hAnsi="Cambria Math"/>
+                          <w:i/>
+                        </w:rPr>
+                      </m:ctrlPr>
+                    </m:sSubPr>
+                    <m:e>
+                      <m:r>
+                        <w:rPr>
+                          <w:rFonts w:ascii="Cambria Math" w:eastAsiaTheme="minorEastAsia" w:hAnsi="Cambria Math"/>
+                        </w:rPr>
+                        <m:t>x</m:t>
+                      </m:r>
+                    </m:e>
+                    <m:sub>
+                      <m:r>
+                        <w:rPr>
+                          <w:rFonts w:ascii="Cambria Math" w:eastAsiaTheme="minorEastAsia" w:hAnsi="Cambria Math"/>
+                        </w:rPr>
+                        <m:t>F3</m:t>
+                      </m:r>
+                    </m:sub>
+                  </m:sSub>
+                </m:e>
+              </m:d>
+              <m:r>
+                <w:rPr>
+                  <w:rFonts w:ascii="Cambria Math" w:eastAsiaTheme="minorEastAsia" w:hAnsi="Cambria Math"/>
+                </w:rPr>
+                <m:t>+40</m:t>
+              </m:r>
+              <m:d>
+                <m:dPr>
+                  <m:ctrlPr>
+                    <w:rPr>
+                      <w:rFonts w:ascii="Cambria Math" w:eastAsiaTheme="minorEastAsia" w:hAnsi="Cambria Math"/>
+                      <w:i/>
+                    </w:rPr>
+                  </m:ctrlPr>
+                </m:dPr>
+                <m:e>
+                  <m:sSub>
+                    <m:sSubPr>
+                      <m:ctrlPr>
+                        <w:rPr>
+                          <w:rFonts w:ascii="Cambria Math" w:eastAsiaTheme="minorEastAsia" w:hAnsi="Cambria Math"/>
+                          <w:i/>
+                        </w:rPr>
+                      </m:ctrlPr>
+                    </m:sSubPr>
+                    <m:e>
+                      <m:r>
+                        <w:rPr>
+                          <w:rFonts w:ascii="Cambria Math" w:eastAsiaTheme="minorEastAsia" w:hAnsi="Cambria Math"/>
+                        </w:rPr>
+                        <m:t>x</m:t>
+                      </m:r>
+                    </m:e>
+                    <m:sub>
+                      <m:r>
+                        <w:rPr>
+                          <w:rFonts w:ascii="Cambria Math" w:eastAsiaTheme="minorEastAsia" w:hAnsi="Cambria Math"/>
+                        </w:rPr>
+                        <m:t>C2</m:t>
+                      </m:r>
+                    </m:sub>
+                  </m:sSub>
+                  <m:r>
+                    <w:rPr>
+                      <w:rFonts w:ascii="Cambria Math" w:eastAsiaTheme="minorEastAsia" w:hAnsi="Cambria Math"/>
+                    </w:rPr>
+                    <m:t>+</m:t>
+                  </m:r>
+                  <m:sSub>
+                    <m:sSubPr>
+                      <m:ctrlPr>
+                        <w:rPr>
+                          <w:rFonts w:ascii="Cambria Math" w:eastAsiaTheme="minorEastAsia" w:hAnsi="Cambria Math"/>
+                          <w:i/>
+                        </w:rPr>
+                      </m:ctrlPr>
+                    </m:sSubPr>
+                    <m:e>
+                      <m:r>
+                        <w:rPr>
+                          <w:rFonts w:ascii="Cambria Math" w:eastAsiaTheme="minorEastAsia" w:hAnsi="Cambria Math"/>
+                        </w:rPr>
+                        <m:t>x</m:t>
+                      </m:r>
+                    </m:e>
+                    <m:sub>
+                      <m:r>
+                        <w:rPr>
+                          <w:rFonts w:ascii="Cambria Math" w:eastAsiaTheme="minorEastAsia" w:hAnsi="Cambria Math"/>
+                        </w:rPr>
+                        <m:t>C3</m:t>
+                      </m:r>
+                    </m:sub>
+                  </m:sSub>
+                  <m:r>
+                    <w:rPr>
+                      <w:rFonts w:ascii="Cambria Math" w:eastAsiaTheme="minorEastAsia" w:hAnsi="Cambria Math"/>
+                    </w:rPr>
+                    <m:t>+</m:t>
+                  </m:r>
+                  <m:sSub>
+                    <m:sSubPr>
+                      <m:ctrlPr>
+                        <w:rPr>
+                          <w:rFonts w:ascii="Cambria Math" w:eastAsiaTheme="minorEastAsia" w:hAnsi="Cambria Math"/>
+                          <w:i/>
+                        </w:rPr>
+                      </m:ctrlPr>
+                    </m:sSubPr>
+                    <m:e>
+                      <m:r>
+                        <w:rPr>
+                          <w:rFonts w:ascii="Cambria Math" w:eastAsiaTheme="minorEastAsia" w:hAnsi="Cambria Math"/>
+                        </w:rPr>
+                        <m:t>x</m:t>
+                      </m:r>
+                    </m:e>
+                    <m:sub>
+                      <m:r>
+                        <w:rPr>
+                          <w:rFonts w:ascii="Cambria Math" w:eastAsiaTheme="minorEastAsia" w:hAnsi="Cambria Math"/>
+                        </w:rPr>
+                        <m:t>C4</m:t>
+                      </m:r>
+                    </m:sub>
+                  </m:sSub>
+                </m:e>
+              </m:d>
+            </m:e>
+          </m:func>
+          <m:r>
+            <w:rPr>
+              <w:rFonts w:ascii="Cambria Math" w:eastAsiaTheme="minorEastAsia" w:hAnsi="Cambria Math"/>
+            </w:rPr>
+            <m:t>+200</m:t>
+          </m:r>
+          <m:d>
+            <m:dPr>
+              <m:ctrlPr>
+                <w:rPr>
+                  <w:rFonts w:ascii="Cambria Math" w:eastAsiaTheme="minorEastAsia" w:hAnsi="Cambria Math"/>
+                  <w:i/>
+                </w:rPr>
+              </m:ctrlPr>
+            </m:dPr>
+            <m:e>
+              <m:sSub>
+                <m:sSubPr>
+                  <m:ctrlPr>
+                    <w:rPr>
+                      <w:rFonts w:ascii="Cambria Math" w:eastAsiaTheme="minorEastAsia" w:hAnsi="Cambria Math"/>
+                      <w:i/>
+                    </w:rPr>
+                  </m:ctrlPr>
+                </m:sSubPr>
+                <m:e>
+                  <m:r>
+                    <w:rPr>
+                      <w:rFonts w:ascii="Cambria Math" w:eastAsiaTheme="minorEastAsia" w:hAnsi="Cambria Math"/>
+                    </w:rPr>
+                    <m:t>w</m:t>
+                  </m:r>
+                </m:e>
+                <m:sub>
+                  <m:r>
+                    <w:rPr>
+                      <w:rFonts w:ascii="Cambria Math" w:eastAsiaTheme="minorEastAsia" w:hAnsi="Cambria Math"/>
+                    </w:rPr>
+                    <m:t>1</m:t>
+                  </m:r>
+                </m:sub>
+              </m:sSub>
+              <m:r>
+                <w:rPr>
+                  <w:rFonts w:ascii="Cambria Math" w:eastAsiaTheme="minorEastAsia" w:hAnsi="Cambria Math"/>
+                </w:rPr>
+                <m:t>+</m:t>
+              </m:r>
+              <m:sSub>
+                <m:sSubPr>
+                  <m:ctrlPr>
+                    <w:rPr>
+                      <w:rFonts w:ascii="Cambria Math" w:eastAsiaTheme="minorEastAsia" w:hAnsi="Cambria Math"/>
+                      <w:i/>
+                    </w:rPr>
+                  </m:ctrlPr>
+                </m:sSubPr>
+                <m:e>
+                  <m:r>
+                    <w:rPr>
+                      <w:rFonts w:ascii="Cambria Math" w:eastAsiaTheme="minorEastAsia" w:hAnsi="Cambria Math"/>
+                    </w:rPr>
+                    <m:t>w</m:t>
+                  </m:r>
+                </m:e>
+                <m:sub>
+                  <m:r>
+                    <w:rPr>
+                      <w:rFonts w:ascii="Cambria Math" w:eastAsiaTheme="minorEastAsia" w:hAnsi="Cambria Math"/>
+                    </w:rPr>
+                    <m:t>2</m:t>
+                  </m:r>
+                </m:sub>
+              </m:sSub>
+              <m:r>
+                <w:rPr>
+                  <w:rFonts w:ascii="Cambria Math" w:eastAsiaTheme="minorEastAsia" w:hAnsi="Cambria Math"/>
+                </w:rPr>
+                <m:t>+</m:t>
+              </m:r>
+              <m:sSub>
+                <m:sSubPr>
+                  <m:ctrlPr>
+                    <w:rPr>
+                      <w:rFonts w:ascii="Cambria Math" w:eastAsiaTheme="minorEastAsia" w:hAnsi="Cambria Math"/>
+                      <w:i/>
+                    </w:rPr>
+                  </m:ctrlPr>
+                </m:sSubPr>
+                <m:e>
+                  <m:r>
+                    <w:rPr>
+                      <w:rFonts w:ascii="Cambria Math" w:eastAsiaTheme="minorEastAsia" w:hAnsi="Cambria Math"/>
+                    </w:rPr>
+                    <m:t>w</m:t>
+                  </m:r>
+                </m:e>
+                <m:sub>
+                  <m:r>
+                    <w:rPr>
+                      <w:rFonts w:ascii="Cambria Math" w:eastAsiaTheme="minorEastAsia" w:hAnsi="Cambria Math"/>
+                    </w:rPr>
+                    <m:t>3</m:t>
+                  </m:r>
+                </m:sub>
+              </m:sSub>
+              <m:r>
+                <w:rPr>
+                  <w:rFonts w:ascii="Cambria Math" w:eastAsiaTheme="minorEastAsia" w:hAnsi="Cambria Math"/>
+                </w:rPr>
+                <m:t>+</m:t>
+              </m:r>
+              <m:sSub>
+                <m:sSubPr>
+                  <m:ctrlPr>
+                    <w:rPr>
+                      <w:rFonts w:ascii="Cambria Math" w:eastAsiaTheme="minorEastAsia" w:hAnsi="Cambria Math"/>
+                      <w:i/>
+                    </w:rPr>
+                  </m:ctrlPr>
+                </m:sSubPr>
+                <m:e>
+                  <m:r>
+                    <w:rPr>
+                      <w:rFonts w:ascii="Cambria Math" w:eastAsiaTheme="minorEastAsia" w:hAnsi="Cambria Math"/>
+                    </w:rPr>
+                    <m:t>w</m:t>
+                  </m:r>
+                </m:e>
+                <m:sub>
+                  <m:r>
+                    <w:rPr>
+                      <w:rFonts w:ascii="Cambria Math" w:eastAsiaTheme="minorEastAsia" w:hAnsi="Cambria Math"/>
+                    </w:rPr>
+                    <m:t>4</m:t>
+                  </m:r>
+                </m:sub>
+              </m:sSub>
+            </m:e>
+          </m:d>
+          <m:r>
+            <w:rPr>
+              <w:rFonts w:ascii="Cambria Math" w:eastAsiaTheme="minorEastAsia" w:hAnsi="Cambria Math"/>
+            </w:rPr>
+            <m:t>+15000z</m:t>
+          </m:r>
+        </m:oMath>
+      </m:oMathPara>
+    </w:p>
+    <w:p>
+      <w:pPr>
+        <w:rPr>
+          <w:rFonts w:eastAsiaTheme="minorEastAsia"/>
+        </w:rPr>
+      </w:pPr>
+      <w:r>
+        <w:rPr>
+          <w:rFonts w:eastAsiaTheme="minorEastAsia"/>
+        </w:rPr>
+        <w:t>Aggiungiamo i domini:</w:t>
+      </w:r>
+    </w:p>
+    <w:p>
+      <w:pPr>
+        <w:rPr>
+          <w:rFonts w:eastAsiaTheme="minorEastAsia"/>
+        </w:rPr>
+      </w:pPr>
+      <m:oMathPara>
+        <m:oMath>
+          <m:sSub>
+            <m:sSubPr>
+              <m:ctrlPr>
+                <w:rPr>
+                  <w:rFonts w:ascii="Cambria Math" w:eastAsiaTheme="minorEastAsia" w:hAnsi="Cambria Math"/>
+                  <w:i/>
+                </w:rPr>
+              </m:ctrlPr>
+            </m:sSubPr>
+            <m:e>
+              <m:r>
+                <w:rPr>
+                  <w:rFonts w:ascii="Cambria Math" w:eastAsiaTheme="minorEastAsia" w:hAnsi="Cambria Math"/>
+                </w:rPr>
+                <m:t>x</m:t>
+              </m:r>
+            </m:e>
+            <m:sub>
+              <m:r>
+                <w:rPr>
+                  <w:rFonts w:ascii="Cambria Math" w:eastAsiaTheme="minorEastAsia" w:hAnsi="Cambria Math"/>
+                </w:rPr>
+                <m:t>ij</m:t>
+              </m:r>
+            </m:sub>
+          </m:sSub>
+          <m:r>
+            <w:rPr>
+              <w:rFonts w:ascii="Cambria Math" w:eastAsiaTheme="minorEastAsia" w:hAnsi="Cambria Math"/>
+            </w:rPr>
+            <m:t>∈</m:t>
+          </m:r>
+          <m:sSub>
+            <m:sSubPr>
+              <m:ctrlPr>
+                <w:rPr>
+                  <w:rFonts w:ascii="Cambria Math" w:eastAsiaTheme="minorEastAsia" w:hAnsi="Cambria Math"/>
+                  <w:i/>
+                </w:rPr>
+              </m:ctrlPr>
+            </m:sSubPr>
+            <m:e>
+              <m:r>
+                <w:rPr>
+                  <w:rFonts w:ascii="Cambria Math" w:eastAsiaTheme="minorEastAsia" w:hAnsi="Cambria Math"/>
+                </w:rPr>
+                <m:t>Z</m:t>
+              </m:r>
+            </m:e>
+            <m:sub>
+              <m:r>
+                <w:rPr>
+                  <w:rFonts w:ascii="Cambria Math" w:eastAsiaTheme="minorEastAsia" w:hAnsi="Cambria Math"/>
+                </w:rPr>
+                <m:t>+</m:t>
+              </m:r>
+            </m:sub>
+          </m:sSub>
+          <m:r>
+            <w:rPr>
+              <w:rFonts w:ascii="Cambria Math" w:eastAsiaTheme="minorEastAsia" w:hAnsi="Cambria Math"/>
+            </w:rPr>
+            <m:t>, z∈</m:t>
+          </m:r>
+          <m:d>
+            <m:dPr>
+              <m:begChr m:val="{"/>
+              <m:endChr m:val="}"/>
+              <m:ctrlPr>
+                <w:rPr>
+                  <w:rFonts w:ascii="Cambria Math" w:eastAsiaTheme="minorEastAsia" w:hAnsi="Cambria Math"/>
+                  <w:i/>
+                </w:rPr>
+              </m:ctrlPr>
+            </m:dPr>
+            <m:e>
+              <m:r>
+                <w:rPr>
+                  <w:rFonts w:ascii="Cambria Math" w:eastAsiaTheme="minorEastAsia" w:hAnsi="Cambria Math"/>
+                </w:rPr>
+                <m:t>0,1</m:t>
+              </m:r>
+            </m:e>
+          </m:d>
+          <m:r>
+            <w:rPr>
+              <w:rFonts w:ascii="Cambria Math" w:eastAsiaTheme="minorEastAsia" w:hAnsi="Cambria Math"/>
+            </w:rPr>
+            <m:t xml:space="preserve">, </m:t>
+          </m:r>
+          <m:sSub>
+            <m:sSubPr>
+              <m:ctrlPr>
+                <w:rPr>
+                  <w:rFonts w:ascii="Cambria Math" w:eastAsiaTheme="minorEastAsia" w:hAnsi="Cambria Math"/>
+                  <w:i/>
+                </w:rPr>
+              </m:ctrlPr>
+            </m:sSubPr>
+            <m:e>
+              <m:r>
+                <w:rPr>
+                  <w:rFonts w:ascii="Cambria Math" w:eastAsiaTheme="minorEastAsia" w:hAnsi="Cambria Math"/>
+                </w:rPr>
+                <m:t>z</m:t>
+              </m:r>
+            </m:e>
+            <m:sub>
+              <m:r>
+                <w:rPr>
+                  <w:rFonts w:ascii="Cambria Math" w:eastAsiaTheme="minorEastAsia" w:hAnsi="Cambria Math"/>
+                </w:rPr>
+                <m:t>i</m:t>
+              </m:r>
+            </m:sub>
+          </m:sSub>
+          <m:r>
+            <w:rPr>
+              <w:rFonts w:ascii="Cambria Math" w:eastAsiaTheme="minorEastAsia" w:hAnsi="Cambria Math"/>
+            </w:rPr>
+            <m:t>∈</m:t>
+          </m:r>
+          <m:d>
+            <m:dPr>
+              <m:begChr m:val="{"/>
+              <m:endChr m:val="}"/>
+              <m:ctrlPr>
+                <w:rPr>
+                  <w:rFonts w:ascii="Cambria Math" w:eastAsiaTheme="minorEastAsia" w:hAnsi="Cambria Math"/>
+                  <w:i/>
+                </w:rPr>
+              </m:ctrlPr>
+            </m:dPr>
+            <m:e>
+              <m:r>
+                <w:rPr>
+                  <w:rFonts w:ascii="Cambria Math" w:eastAsiaTheme="minorEastAsia" w:hAnsi="Cambria Math"/>
+                </w:rPr>
+                <m:t>0,1</m:t>
+              </m:r>
+            </m:e>
+          </m:d>
+          <m:r>
+            <w:rPr>
+              <w:rFonts w:ascii="Cambria Math" w:eastAsiaTheme="minorEastAsia" w:hAnsi="Cambria Math"/>
+            </w:rPr>
+            <m:t xml:space="preserve">, </m:t>
+          </m:r>
+          <m:sSub>
+            <m:sSubPr>
+              <m:ctrlPr>
+                <w:rPr>
+                  <w:rFonts w:ascii="Cambria Math" w:eastAsiaTheme="minorEastAsia" w:hAnsi="Cambria Math"/>
+                  <w:i/>
+                </w:rPr>
+              </m:ctrlPr>
+            </m:sSubPr>
+            <m:e>
+              <m:r>
+                <w:rPr>
+                  <w:rFonts w:ascii="Cambria Math" w:eastAsiaTheme="minorEastAsia" w:hAnsi="Cambria Math"/>
+                </w:rPr>
+                <m:t>w</m:t>
+              </m:r>
+            </m:e>
+            <m:sub>
+              <m:r>
+                <w:rPr>
+                  <w:rFonts w:ascii="Cambria Math" w:eastAsiaTheme="minorEastAsia" w:hAnsi="Cambria Math"/>
+                </w:rPr>
+                <m:t>i</m:t>
+              </m:r>
+            </m:sub>
+          </m:sSub>
+          <m:r>
+            <w:rPr>
+              <w:rFonts w:ascii="Cambria Math" w:eastAsiaTheme="minorEastAsia" w:hAnsi="Cambria Math"/>
+            </w:rPr>
+            <m:t>∈</m:t>
+          </m:r>
+          <m:d>
+            <m:dPr>
+              <m:begChr m:val="{"/>
+              <m:endChr m:val="}"/>
+              <m:ctrlPr>
+                <w:rPr>
+                  <w:rFonts w:ascii="Cambria Math" w:eastAsiaTheme="minorEastAsia" w:hAnsi="Cambria Math"/>
+                  <w:i/>
+                </w:rPr>
+              </m:ctrlPr>
+            </m:dPr>
+            <m:e>
+              <m:r>
+                <w:rPr>
+                  <w:rFonts w:ascii="Cambria Math" w:eastAsiaTheme="minorEastAsia" w:hAnsi="Cambria Math"/>
+                </w:rPr>
+                <m:t>0,1</m:t>
+              </m:r>
+            </m:e>
+          </m:d>
+        </m:oMath>
+      </m:oMathPara>
+    </w:p>
+    <w:p>
+      <w:r>
+        <w:br w:type="page"/>
+      </w:r>
+    </w:p>
+    <w:p>
+      <w:bookmarkStart w:id="0" w:name="_Hlk124279353"/>
+      <w:r>
+        <w:rPr>
+          <w:noProof/>
+        </w:rPr>
+        <w:lastRenderedPageBreak/>
+        <w:drawing>
+          <wp:inline distT="0" distB="0" distL="0" distR="0" wp14:anchorId="05384E6C" wp14:editId="5C252B26">
+            <wp:extent cx="5936494" cy="1973751"/>
+            <wp:effectExtent l="0" t="0" r="7620" b="7620"/>
+            <wp:docPr id="32" name="Immagine 32"/>
+            <wp:cNvGraphicFramePr>
+              <a:graphicFrameLocks xmlns:a="http://schemas.openxmlformats.org/drawingml/2006/main" noChangeAspect="1"/>
+            </wp:cNvGraphicFramePr>
+            <a:graphic xmlns:a="http://schemas.openxmlformats.org/drawingml/2006/main">
+              <a:graphicData uri="http://schemas.openxmlformats.org/drawingml/2006/picture">
+                <pic:pic xmlns:pic="http://schemas.openxmlformats.org/drawingml/2006/picture">
+                  <pic:nvPicPr>
+                    <pic:cNvPr id="1" name=""/>
+                    <pic:cNvPicPr/>
+                  </pic:nvPicPr>
+                  <pic:blipFill>
+                    <a:blip r:embed="rId5"/>
+                    <a:stretch>
+                      <a:fillRect/>
+                    </a:stretch>
+                  </pic:blipFill>
+                  <pic:spPr>
+                    <a:xfrm>
+                      <a:off x="0" y="0"/>
+                      <a:ext cx="5936494" cy="1973751"/>
+                    </a:xfrm>
+                    <a:prstGeom prst="rect">
+                      <a:avLst/>
+                    </a:prstGeom>
+                  </pic:spPr>
+                </pic:pic>
+              </a:graphicData>
+            </a:graphic>
+          </wp:inline>
+        </w:drawing>
+      </w:r>
+    </w:p>
+    <w:p>
+      <w:r>
+        <w:drawing>
+          <wp:inline distT="0" distB="0" distL="0" distR="0" wp14:anchorId="103C709C" wp14:editId="79B8C678">
+            <wp:extent cx="5959356" cy="3535986"/>
+            <wp:effectExtent l="0" t="0" r="3810" b="7620"/>
+            <wp:docPr id="1" name="Immagine 1"/>
+            <wp:cNvGraphicFramePr>
+              <a:graphicFrameLocks xmlns:a="http://schemas.openxmlformats.org/drawingml/2006/main" noChangeAspect="1"/>
+            </wp:cNvGraphicFramePr>
+            <a:graphic xmlns:a="http://schemas.openxmlformats.org/drawingml/2006/main">
+              <a:graphicData uri="http://schemas.openxmlformats.org/drawingml/2006/picture">
+                <pic:pic xmlns:pic="http://schemas.openxmlformats.org/drawingml/2006/picture">
+                  <pic:nvPicPr>
+                    <pic:cNvPr id="1" name=""/>
+                    <pic:cNvPicPr/>
+                  </pic:nvPicPr>
+                  <pic:blipFill>
+                    <a:blip r:embed="rId6"/>
+                    <a:stretch>
+                      <a:fillRect/>
+                    </a:stretch>
+                  </pic:blipFill>
+                  <pic:spPr>
+                    <a:xfrm>
+                      <a:off x="0" y="0"/>
+                      <a:ext cx="5959356" cy="3535986"/>
+                    </a:xfrm>
+                    <a:prstGeom prst="rect">
+                      <a:avLst/>
+                    </a:prstGeom>
+                  </pic:spPr>
+                </pic:pic>
+              </a:graphicData>
+            </a:graphic>
+          </wp:inline>
+        </w:drawing>
+      </w:r>
+    </w:p>
+    <w:p>
+      <w:r>
+        <w:drawing>
+          <wp:inline distT="0" distB="0" distL="0" distR="0" wp14:anchorId="5C7F1758" wp14:editId="12AF6184">
+            <wp:extent cx="6096528" cy="2621507"/>
+            <wp:effectExtent l="0" t="0" r="0" b="7620"/>
+            <wp:docPr id="3" name="Immagine 3"/>
+            <wp:cNvGraphicFramePr>
+              <a:graphicFrameLocks xmlns:a="http://schemas.openxmlformats.org/drawingml/2006/main" noChangeAspect="1"/>
+            </wp:cNvGraphicFramePr>
+            <a:graphic xmlns:a="http://schemas.openxmlformats.org/drawingml/2006/main">
+              <a:graphicData uri="http://schemas.openxmlformats.org/drawingml/2006/picture">
+                <pic:pic xmlns:pic="http://schemas.openxmlformats.org/drawingml/2006/picture">
+                  <pic:nvPicPr>
+                    <pic:cNvPr id="1" name=""/>
+                    <pic:cNvPicPr/>
+                  </pic:nvPicPr>
+                  <pic:blipFill>
+                    <a:blip r:embed="rId7"/>
+                    <a:stretch>
+                      <a:fillRect/>
+                    </a:stretch>
+                  </pic:blipFill>
+                  <pic:spPr>
+                    <a:xfrm>
+                      <a:off x="0" y="0"/>
+                      <a:ext cx="6096528" cy="2621507"/>
+                    </a:xfrm>
+                    <a:prstGeom prst="rect">
+                      <a:avLst/>
+                    </a:prstGeom>
+                  </pic:spPr>
+                </pic:pic>
+              </a:graphicData>
+            </a:graphic>
+          </wp:inline>
+        </w:drawing>
+      </w:r>
+    </w:p>
+    <w:p/>
+    <w:p>
+      <w:r>
+        <w:br w:type="page"/>
+      </w:r>
+      <w:bookmarkEnd w:id="0"/>
+    </w:p>
+    <w:p>
+      <w:pPr>
+        <w:rPr>
+          <w:rFonts w:eastAsiaTheme="minorEastAsia"/>
+        </w:rPr>
+      </w:pPr>
+      <w:r>
+        <w:rPr>
+          <w:rFonts w:eastAsiaTheme="minorEastAsia"/>
+          <w:noProof/>
+        </w:rPr>
+        <w:lastRenderedPageBreak/>
+        <w:drawing>
+          <wp:inline distT="0" distB="0" distL="0" distR="0" wp14:anchorId="0AE5B4FA" wp14:editId="295C82E9">
+            <wp:extent cx="4572396" cy="1783235"/>
+            <wp:effectExtent l="0" t="0" r="0" b="7620"/>
+            <wp:docPr id="11" name="Immagine 11"/>
+            <wp:cNvGraphicFramePr>
+              <a:graphicFrameLocks xmlns:a="http://schemas.openxmlformats.org/drawingml/2006/main" noChangeAspect="1"/>
+            </wp:cNvGraphicFramePr>
+            <a:graphic xmlns:a="http://schemas.openxmlformats.org/drawingml/2006/main">
+              <a:graphicData uri="http://schemas.openxmlformats.org/drawingml/2006/picture">
+                <pic:pic xmlns:pic="http://schemas.openxmlformats.org/drawingml/2006/picture">
+                  <pic:nvPicPr>
+                    <pic:cNvPr id="1" name=""/>
+                    <pic:cNvPicPr/>
+                  </pic:nvPicPr>
+                  <pic:blipFill>
+                    <a:blip r:embed="rId8"/>
+                    <a:stretch>
+                      <a:fillRect/>
+                    </a:stretch>
+                  </pic:blipFill>
+                  <pic:spPr>
+                    <a:xfrm>
+                      <a:off x="0" y="0"/>
+                      <a:ext cx="4572396" cy="1783235"/>
+                    </a:xfrm>
+                    <a:prstGeom prst="rect">
+                      <a:avLst/>
+                    </a:prstGeom>
+                  </pic:spPr>
+                </pic:pic>
+              </a:graphicData>
+            </a:graphic>
+          </wp:inline>
+        </w:drawing>
+      </w:r>
+    </w:p>
+    <w:p>
+      <w:pPr>
+        <w:rPr>
+          <w:rFonts w:eastAsiaTheme="minorEastAsia"/>
+        </w:rPr>
+      </w:pPr>
+      <w:r>
+        <w:rPr>
+          <w:rFonts w:eastAsiaTheme="minorEastAsia"/>
+          <w:noProof/>
+        </w:rPr>
+        <w:drawing>
+          <wp:inline distT="0" distB="0" distL="0" distR="0" wp14:anchorId="5D16DEF0" wp14:editId="5173832A">
+            <wp:extent cx="6120130" cy="4631690"/>
+            <wp:effectExtent l="0" t="0" r="0" b="0"/>
+            <wp:docPr id="29" name="Immagine 29"/>
+            <wp:cNvGraphicFramePr>
+              <a:graphicFrameLocks xmlns:a="http://schemas.openxmlformats.org/drawingml/2006/main" noChangeAspect="1"/>
+            </wp:cNvGraphicFramePr>
+            <a:graphic xmlns:a="http://schemas.openxmlformats.org/drawingml/2006/main">
+              <a:graphicData uri="http://schemas.openxmlformats.org/drawingml/2006/picture">
+                <pic:pic xmlns:pic="http://schemas.openxmlformats.org/drawingml/2006/picture">
+                  <pic:nvPicPr>
+                    <pic:cNvPr id="1" name=""/>
+                    <pic:cNvPicPr/>
+                  </pic:nvPicPr>
+                  <pic:blipFill>
+                    <a:blip r:embed="rId9"/>
+                    <a:stretch>
+                      <a:fillRect/>
+                    </a:stretch>
+                  </pic:blipFill>
+                  <pic:spPr>
+                    <a:xfrm>
+                      <a:off x="0" y="0"/>
+                      <a:ext cx="6120130" cy="4631690"/>
+                    </a:xfrm>
+                    <a:prstGeom prst="rect">
+                      <a:avLst/>
+                    </a:prstGeom>
+                  </pic:spPr>
+                </pic:pic>
+              </a:graphicData>
+            </a:graphic>
+          </wp:inline>
+        </w:drawing>
+      </w:r>
+    </w:p>
+    <w:p>
+      <w:pPr>
+        <w:rPr>
+          <w:rFonts w:eastAsiaTheme="minorEastAsia"/>
+        </w:rPr>
+      </w:pPr>
+    </w:p>
+    <w:p>
+      <w:pPr>
+        <w:rPr>
+          <w:rFonts w:eastAsiaTheme="minorEastAsia"/>
+        </w:rPr>
+      </w:pPr>
+      <w:r>
+        <w:br w:type="page"/>
+      </w:r>
+    </w:p>
+    <w:p>
+      <w:pPr>
+        <w:rPr>
+          <w:rFonts w:eastAsiaTheme="minorEastAsia"/>
+        </w:rPr>
+      </w:pPr>
+      <w:r>
+        <w:rPr>
+          <w:rFonts w:eastAsiaTheme="minorEastAsia"/>
+        </w:rPr>
+        <w:lastRenderedPageBreak/>
+        <w:drawing>
+          <wp:inline distT="0" distB="0" distL="0" distR="0" wp14:anchorId="44EB5192" wp14:editId="12A53345">
+            <wp:extent cx="6120130" cy="3469005"/>
+            <wp:effectExtent l="0" t="0" r="0" b="0"/>
+            <wp:docPr id="554" name="Immagine 554" descr="Immagine che contiene tavolo&#10;&#10;Descrizione generata automaticamente"/>
+            <wp:cNvGraphicFramePr>
+              <a:graphicFrameLocks xmlns:a="http://schemas.openxmlformats.org/drawingml/2006/main" noChangeAspect="1"/>
+            </wp:cNvGraphicFramePr>
+            <a:graphic xmlns:a="http://schemas.openxmlformats.org/drawingml/2006/main">
+              <a:graphicData uri="http://schemas.openxmlformats.org/drawingml/2006/picture">
+                <pic:pic xmlns:pic="http://schemas.openxmlformats.org/drawingml/2006/picture">
+                  <pic:nvPicPr>
+                    <pic:cNvPr id="554" name="Immagine 554" descr="Immagine che contiene tavolo&#10;&#10;Descrizione generata automaticamente"/>
+                    <pic:cNvPicPr/>
+                  </pic:nvPicPr>
+                  <pic:blipFill>
+                    <a:blip r:embed="rId10"/>
+                    <a:stretch>
+                      <a:fillRect/>
+                    </a:stretch>
+                  </pic:blipFill>
+                  <pic:spPr>
+                    <a:xfrm>
+                      <a:off x="0" y="0"/>
+                      <a:ext cx="6120130" cy="3469005"/>
+                    </a:xfrm>
+                    <a:prstGeom prst="rect">
+                      <a:avLst/>
+                    </a:prstGeom>
+                  </pic:spPr>
+                </pic:pic>
+              </a:graphicData>
+            </a:graphic>
+          </wp:inline>
+        </w:drawing>
+      </w:r>
+    </w:p>
+    <w:p>
+      <w:r>
+        <w:rPr>
+          <w:rFonts w:eastAsiaTheme="minorEastAsia"/>
+        </w:rPr>
+        <w:t xml:space="preserve">a) La soluzione di base corrente è </w:t>
+      </w:r>
+      <m:oMath>
+        <m:r>
+          <w:rPr>
+            <w:rFonts w:ascii="Cambria Math" w:eastAsiaTheme="minorEastAsia" w:hAnsi="Cambria Math"/>
+          </w:rPr>
+          <m:t>z=0</m:t>
+        </m:r>
+      </m:oMath>
+      <w:r>
+        <w:rPr>
+          <w:rFonts w:eastAsiaTheme="minorEastAsia"/>
+        </w:rPr>
+        <w:t>.</w:t>
+      </w:r>
+      <w:r>
+        <w:t xml:space="preserve"> </w:t>
+      </w:r>
+      <w:r>
+        <w:t>Osserviamo che nella prima riga del tableau sono presenti alcuni costi ridotti negativi, quindi non si sa per certo se la soluzione di base sia ottima.</w:t>
+      </w:r>
+    </w:p>
+    <w:p>
+      <w:r>
+        <w:t xml:space="preserve">b) L’elemento cerchiato non permette l’operazione di pivot in quanto non rispetta la regola di rapporto minimo. La variabile che corrisponde a rapporto non minimo avrebbe un valore tale da portare a 0 la corrispondente variabile </w:t>
+      </w:r>
+      <m:oMath>
+        <m:sSub>
+          <m:sSubPr>
+            <m:ctrlPr>
+              <w:rPr>
+                <w:rFonts w:ascii="Cambria Math" w:hAnsi="Cambria Math"/>
+                <w:i/>
+              </w:rPr>
+            </m:ctrlPr>
+          </m:sSubPr>
+          <m:e>
+            <m:r>
+              <w:rPr>
+                <w:rFonts w:ascii="Cambria Math" w:hAnsi="Cambria Math"/>
+              </w:rPr>
+              <m:t>x</m:t>
+            </m:r>
+          </m:e>
+          <m:sub>
+            <m:r>
+              <w:rPr>
+                <w:rFonts w:ascii="Cambria Math" w:hAnsi="Cambria Math"/>
+              </w:rPr>
+              <m:t>6</m:t>
+            </m:r>
+          </m:sub>
+        </m:sSub>
+      </m:oMath>
+      <w:r>
+        <w:rPr>
+          <w:rFonts w:eastAsiaTheme="minorEastAsia"/>
+        </w:rPr>
+        <w:t xml:space="preserve">, </w:t>
+      </w:r>
+      <w:r>
+        <w:t xml:space="preserve">ma troppo alto, in quanto, per soddisfare i restanti vincoli, le altre variabili dovrebbero assumere valori negativi. </w:t>
+      </w:r>
+    </w:p>
+    <w:p>
+      <w:r>
+        <w:t>c) A prescindere da Bland, possiamo fare pivot su (42), (44), (25).</w:t>
+      </w:r>
+    </w:p>
+    <w:p>
+      <w:pPr>
+        <w:rPr>
+          <w:rFonts w:eastAsiaTheme="minorEastAsia"/>
+        </w:rPr>
+      </w:pPr>
+      <w:r>
+        <w:t xml:space="preserve">d) Secondo le regole anticiclo di Bland, il cambio base sarà </w:t>
+      </w:r>
+      <m:oMath>
+        <m:sSub>
+          <m:sSubPr>
+            <m:ctrlPr>
+              <w:rPr>
+                <w:rFonts w:ascii="Cambria Math" w:hAnsi="Cambria Math"/>
+                <w:i/>
+              </w:rPr>
+            </m:ctrlPr>
+          </m:sSubPr>
+          <m:e>
+            <m:r>
+              <w:rPr>
+                <w:rFonts w:ascii="Cambria Math" w:hAnsi="Cambria Math"/>
+              </w:rPr>
+              <m:t>x</m:t>
+            </m:r>
+          </m:e>
+          <m:sub>
+            <m:r>
+              <w:rPr>
+                <w:rFonts w:ascii="Cambria Math" w:hAnsi="Cambria Math"/>
+              </w:rPr>
+              <m:t>4</m:t>
+            </m:r>
+          </m:sub>
+        </m:sSub>
+      </m:oMath>
+      <w:r>
+        <w:rPr>
+          <w:rFonts w:eastAsiaTheme="minorEastAsia"/>
+        </w:rPr>
+        <w:t xml:space="preserve"> come var</w:t>
+      </w:r>
+      <w:proofErr w:type="spellStart"/>
+      <w:r>
+        <w:rPr>
+          <w:rFonts w:eastAsiaTheme="minorEastAsia"/>
+        </w:rPr>
+        <w:t>iabile</w:t>
+      </w:r>
+      <w:proofErr w:type="spellEnd"/>
+      <w:r>
+        <w:rPr>
+          <w:rFonts w:eastAsiaTheme="minorEastAsia"/>
+        </w:rPr>
+        <w:t xml:space="preserve"> che esce e </w:t>
+      </w:r>
+      <m:oMath>
+        <m:sSub>
+          <m:sSubPr>
+            <m:ctrlPr>
+              <w:rPr>
+                <w:rFonts w:ascii="Cambria Math" w:eastAsiaTheme="minorEastAsia" w:hAnsi="Cambria Math"/>
+                <w:i/>
+              </w:rPr>
+            </m:ctrlPr>
+          </m:sSubPr>
+          <m:e>
+            <m:r>
+              <w:rPr>
+                <w:rFonts w:ascii="Cambria Math" w:eastAsiaTheme="minorEastAsia" w:hAnsi="Cambria Math"/>
+              </w:rPr>
+              <m:t>x</m:t>
+            </m:r>
+          </m:e>
+          <m:sub>
+            <m:r>
+              <w:rPr>
+                <w:rFonts w:ascii="Cambria Math" w:eastAsiaTheme="minorEastAsia" w:hAnsi="Cambria Math"/>
+              </w:rPr>
+              <m:t>2</m:t>
+            </m:r>
+          </m:sub>
+        </m:sSub>
+      </m:oMath>
+      <w:r>
+        <w:rPr>
+          <w:rFonts w:eastAsiaTheme="minorEastAsia"/>
+        </w:rPr>
+        <w:t xml:space="preserve">, assumendo di scegliere come base </w:t>
+      </w:r>
+      <m:oMath>
+        <m:d>
+          <m:dPr>
+            <m:begChr m:val="["/>
+            <m:endChr m:val="]"/>
+            <m:ctrlPr>
+              <w:rPr>
+                <w:rFonts w:ascii="Cambria Math" w:eastAsiaTheme="minorEastAsia" w:hAnsi="Cambria Math"/>
+                <w:i/>
+              </w:rPr>
+            </m:ctrlPr>
+          </m:dPr>
+          <m:e>
+            <m:sSub>
+              <m:sSubPr>
+                <m:ctrlPr>
+                  <w:rPr>
+                    <w:rFonts w:ascii="Cambria Math" w:eastAsiaTheme="minorEastAsia" w:hAnsi="Cambria Math"/>
+                    <w:i/>
+                  </w:rPr>
+                </m:ctrlPr>
+              </m:sSubPr>
+              <m:e>
+                <m:r>
+                  <w:rPr>
+                    <w:rFonts w:ascii="Cambria Math" w:eastAsiaTheme="minorEastAsia" w:hAnsi="Cambria Math"/>
+                  </w:rPr>
+                  <m:t>x</m:t>
+                </m:r>
+              </m:e>
+              <m:sub>
+                <m:r>
+                  <w:rPr>
+                    <w:rFonts w:ascii="Cambria Math" w:eastAsiaTheme="minorEastAsia" w:hAnsi="Cambria Math"/>
+                  </w:rPr>
+                  <m:t>5</m:t>
+                </m:r>
+              </m:sub>
+            </m:sSub>
+            <m:r>
+              <w:rPr>
+                <w:rFonts w:ascii="Cambria Math" w:eastAsiaTheme="minorEastAsia" w:hAnsi="Cambria Math"/>
+              </w:rPr>
+              <m:t>,</m:t>
+            </m:r>
+            <m:sSub>
+              <m:sSubPr>
+                <m:ctrlPr>
+                  <w:rPr>
+                    <w:rFonts w:ascii="Cambria Math" w:eastAsiaTheme="minorEastAsia" w:hAnsi="Cambria Math"/>
+                    <w:i/>
+                  </w:rPr>
+                </m:ctrlPr>
+              </m:sSubPr>
+              <m:e>
+                <m:r>
+                  <w:rPr>
+                    <w:rFonts w:ascii="Cambria Math" w:eastAsiaTheme="minorEastAsia" w:hAnsi="Cambria Math"/>
+                  </w:rPr>
+                  <m:t>x</m:t>
+                </m:r>
+              </m:e>
+              <m:sub>
+                <m:r>
+                  <w:rPr>
+                    <w:rFonts w:ascii="Cambria Math" w:eastAsiaTheme="minorEastAsia" w:hAnsi="Cambria Math"/>
+                  </w:rPr>
+                  <m:t>2</m:t>
+                </m:r>
+              </m:sub>
+            </m:sSub>
+            <m:r>
+              <w:rPr>
+                <w:rFonts w:ascii="Cambria Math" w:eastAsiaTheme="minorEastAsia" w:hAnsi="Cambria Math"/>
+              </w:rPr>
+              <m:t>,</m:t>
+            </m:r>
+            <m:sSub>
+              <m:sSubPr>
+                <m:ctrlPr>
+                  <w:rPr>
+                    <w:rFonts w:ascii="Cambria Math" w:eastAsiaTheme="minorEastAsia" w:hAnsi="Cambria Math"/>
+                    <w:i/>
+                  </w:rPr>
+                </m:ctrlPr>
+              </m:sSubPr>
+              <m:e>
+                <m:r>
+                  <w:rPr>
+                    <w:rFonts w:ascii="Cambria Math" w:eastAsiaTheme="minorEastAsia" w:hAnsi="Cambria Math"/>
+                  </w:rPr>
+                  <m:t>x</m:t>
+                </m:r>
+              </m:e>
+              <m:sub>
+                <m:r>
+                  <w:rPr>
+                    <w:rFonts w:ascii="Cambria Math" w:eastAsiaTheme="minorEastAsia" w:hAnsi="Cambria Math"/>
+                  </w:rPr>
+                  <m:t>1</m:t>
+                </m:r>
+              </m:sub>
+            </m:sSub>
+          </m:e>
+        </m:d>
+      </m:oMath>
+      <w:r>
+        <w:rPr>
+          <w:rFonts w:eastAsiaTheme="minorEastAsia"/>
+        </w:rPr>
+        <w:t xml:space="preserve"> come analisi al punto 1. Il valore della f.o. è dato a </w:t>
+      </w:r>
+      <m:oMath>
+        <m:f>
+          <m:fPr>
+            <m:ctrlPr>
+              <w:rPr>
+                <w:rFonts w:ascii="Cambria Math" w:eastAsiaTheme="minorEastAsia" w:hAnsi="Cambria Math"/>
+                <w:i/>
+              </w:rPr>
+            </m:ctrlPr>
+          </m:fPr>
+          <m:num>
+            <m:r>
+              <w:rPr>
+                <w:rFonts w:ascii="Cambria Math" w:eastAsiaTheme="minorEastAsia" w:hAnsi="Cambria Math"/>
+              </w:rPr>
+              <m:t>1</m:t>
+            </m:r>
+          </m:num>
+          <m:den>
+            <m:r>
+              <w:rPr>
+                <w:rFonts w:ascii="Cambria Math" w:eastAsiaTheme="minorEastAsia" w:hAnsi="Cambria Math"/>
+              </w:rPr>
+              <m:t>2</m:t>
+            </m:r>
+          </m:den>
+        </m:f>
+        <m:r>
+          <w:rPr>
+            <w:rFonts w:ascii="Cambria Math" w:eastAsiaTheme="minorEastAsia" w:hAnsi="Cambria Math"/>
+          </w:rPr>
+          <m:t>* -5= -</m:t>
+        </m:r>
+        <m:f>
+          <m:fPr>
+            <m:ctrlPr>
+              <w:rPr>
+                <w:rFonts w:ascii="Cambria Math" w:eastAsiaTheme="minorEastAsia" w:hAnsi="Cambria Math"/>
+                <w:i/>
+              </w:rPr>
+            </m:ctrlPr>
+          </m:fPr>
+          <m:num>
+            <m:r>
+              <w:rPr>
+                <w:rFonts w:ascii="Cambria Math" w:eastAsiaTheme="minorEastAsia" w:hAnsi="Cambria Math"/>
+              </w:rPr>
+              <m:t>5</m:t>
+            </m:r>
+          </m:num>
+          <m:den>
+            <m:r>
+              <w:rPr>
+                <w:rFonts w:ascii="Cambria Math" w:eastAsiaTheme="minorEastAsia" w:hAnsi="Cambria Math"/>
+              </w:rPr>
+              <m:t>2</m:t>
+            </m:r>
+          </m:den>
+        </m:f>
+      </m:oMath>
+      <w:r>
+        <w:rPr>
+          <w:rFonts w:eastAsiaTheme="minorEastAsia"/>
+        </w:rPr>
+        <w:t xml:space="preserve"> e </w:t>
+      </w:r>
+      <m:oMath>
+        <m:r>
+          <w:rPr>
+            <w:rFonts w:ascii="Cambria Math" w:eastAsiaTheme="minorEastAsia" w:hAnsi="Cambria Math"/>
+          </w:rPr>
+          <m:t>0-</m:t>
+        </m:r>
+        <m:d>
+          <m:dPr>
+            <m:ctrlPr>
+              <w:rPr>
+                <w:rFonts w:ascii="Cambria Math" w:eastAsiaTheme="minorEastAsia" w:hAnsi="Cambria Math"/>
+                <w:i/>
+              </w:rPr>
+            </m:ctrlPr>
+          </m:dPr>
+          <m:e>
+            <m:r>
+              <w:rPr>
+                <w:rFonts w:ascii="Cambria Math" w:eastAsiaTheme="minorEastAsia" w:hAnsi="Cambria Math"/>
+              </w:rPr>
+              <m:t>-</m:t>
+            </m:r>
+            <m:f>
+              <m:fPr>
+                <m:ctrlPr>
+                  <w:rPr>
+                    <w:rFonts w:ascii="Cambria Math" w:eastAsiaTheme="minorEastAsia" w:hAnsi="Cambria Math"/>
+                    <w:i/>
+                  </w:rPr>
+                </m:ctrlPr>
+              </m:fPr>
+              <m:num>
+                <m:r>
+                  <w:rPr>
+                    <w:rFonts w:ascii="Cambria Math" w:eastAsiaTheme="minorEastAsia" w:hAnsi="Cambria Math"/>
+                  </w:rPr>
+                  <m:t>5</m:t>
+                </m:r>
+              </m:num>
+              <m:den>
+                <m:r>
+                  <w:rPr>
+                    <w:rFonts w:ascii="Cambria Math" w:eastAsiaTheme="minorEastAsia" w:hAnsi="Cambria Math"/>
+                  </w:rPr>
+                  <m:t>2</m:t>
+                </m:r>
+              </m:den>
+            </m:f>
+          </m:e>
+        </m:d>
+        <m:r>
+          <w:rPr>
+            <w:rFonts w:ascii="Cambria Math" w:eastAsiaTheme="minorEastAsia" w:hAnsi="Cambria Math"/>
+          </w:rPr>
+          <m:t>=</m:t>
+        </m:r>
+        <m:f>
+          <m:fPr>
+            <m:ctrlPr>
+              <w:rPr>
+                <w:rFonts w:ascii="Cambria Math" w:eastAsiaTheme="minorEastAsia" w:hAnsi="Cambria Math"/>
+                <w:i/>
+              </w:rPr>
+            </m:ctrlPr>
+          </m:fPr>
+          <m:num>
+            <m:r>
+              <w:rPr>
+                <w:rFonts w:ascii="Cambria Math" w:eastAsiaTheme="minorEastAsia" w:hAnsi="Cambria Math"/>
+              </w:rPr>
+              <m:t>5</m:t>
+            </m:r>
+          </m:num>
+          <m:den>
+            <m:r>
+              <w:rPr>
+                <w:rFonts w:ascii="Cambria Math" w:eastAsiaTheme="minorEastAsia" w:hAnsi="Cambria Math"/>
+              </w:rPr>
+              <m:t>2</m:t>
+            </m:r>
+          </m:den>
+        </m:f>
+      </m:oMath>
+    </w:p>
+    <w:p>
+      <w:r>
+        <w:rPr>
+          <w:rFonts w:eastAsiaTheme="minorEastAsia"/>
+        </w:rPr>
+        <w:t xml:space="preserve">e) Essendoci due variabili che corrispondono al rapporto minimo, si avremo un’iterazione di base con una variabile che entra a 0 e una che esce a 0, risultando certamente degenere. </w:t>
+      </w:r>
+      <w:r>
+        <w:br w:type="page"/>
+      </w:r>
+    </w:p>
+    <w:p/>
+    <w:p>
+      <w:r>
+        <w:rPr>
+          <w:noProof/>
+        </w:rPr>
+        <w:drawing>
+          <wp:inline distT="0" distB="0" distL="0" distR="0" wp14:anchorId="4FC73EB3" wp14:editId="29BD3C29">
+            <wp:extent cx="4699000" cy="2819400"/>
+            <wp:effectExtent l="0" t="0" r="6350" b="0"/>
+            <wp:docPr id="2" name="Immagine 2"/>
+            <wp:cNvGraphicFramePr>
+              <a:graphicFrameLocks xmlns:a="http://schemas.openxmlformats.org/drawingml/2006/main" noChangeAspect="1"/>
+            </wp:cNvGraphicFramePr>
+            <a:graphic xmlns:a="http://schemas.openxmlformats.org/drawingml/2006/main">
+              <a:graphicData uri="http://schemas.openxmlformats.org/drawingml/2006/picture">
+                <pic:pic xmlns:pic="http://schemas.openxmlformats.org/drawingml/2006/picture">
+                  <pic:nvPicPr>
+                    <pic:cNvPr id="1" name=""/>
+                    <pic:cNvPicPr/>
+                  </pic:nvPicPr>
+                  <pic:blipFill>
+                    <a:blip r:embed="rId11"/>
+                    <a:stretch>
+                      <a:fillRect/>
+                    </a:stretch>
+                  </pic:blipFill>
+                  <pic:spPr>
+                    <a:xfrm>
+                      <a:off x="0" y="0"/>
+                      <a:ext cx="4704742" cy="2822845"/>
+                    </a:xfrm>
+                    <a:prstGeom prst="rect">
+                      <a:avLst/>
+                    </a:prstGeom>
+                  </pic:spPr>
+                </pic:pic>
+              </a:graphicData>
+            </a:graphic>
+          </wp:inline>
+        </w:drawing>
+      </w:r>
+      <w:r>
+        <w:t xml:space="preserve"> </w:t>
+      </w:r>
+    </w:p>
+    <w:p>
+      <w:r>
+        <w:t>a. Per capire se si tratta di problema di minimo, di padre in figlio il LB cresce (o comunque, non decresce). Infatti, si nota che questa proprietà viene rispettata da tutti i nodi.</w:t>
+      </w:r>
+    </w:p>
+    <w:p>
+      <w:r>
+        <w:t>b. Ci viene praticamente chiesto di trovare il miglior LB (quello minimo) tra i nodi aperti, mentre il valore ottimo significa trovare l’incumbent, quindi il miglior UB (quello minimo) tra tutti i possibili nodi (incumbent). Nel primo caso, il miglior LB è 1.3, mentre il miglior UB è chiaramente 1.6. Quindi, sotto falso nome, è la domanda “trova l’intervallo ottimo”.</w:t>
+      </w:r>
+    </w:p>
+    <w:p>
+      <w:pPr>
+        <w:rPr>
+          <w:rFonts w:eastAsiaTheme="minorEastAsia"/>
+        </w:rPr>
+      </w:pPr>
+      <w:r>
+        <w:t xml:space="preserve">c. Controllo se il LB sia migliore della soluzione incumbent in mano; al primo nodo, l’incumbent è 2.1 (mi interesserà trovare l’UB di valore minimo). Non è possibile chiudere nodi già sviluppati, dunque </w:t>
+      </w:r>
+      <m:oMath>
+        <m:sSub>
+          <m:sSubPr>
+            <m:ctrlPr>
+              <w:rPr>
+                <w:rFonts w:ascii="Cambria Math" w:hAnsi="Cambria Math"/>
+                <w:i/>
+              </w:rPr>
+            </m:ctrlPr>
+          </m:sSubPr>
+          <m:e>
+            <m:r>
+              <w:rPr>
+                <w:rFonts w:ascii="Cambria Math" w:hAnsi="Cambria Math"/>
+              </w:rPr>
+              <m:t>P</m:t>
+            </m:r>
+          </m:e>
+          <m:sub>
+            <m:r>
+              <w:rPr>
+                <w:rFonts w:ascii="Cambria Math" w:hAnsi="Cambria Math"/>
+              </w:rPr>
+              <m:t>0</m:t>
+            </m:r>
+          </m:sub>
+        </m:sSub>
+        <m:r>
+          <w:rPr>
+            <w:rFonts w:ascii="Cambria Math" w:hAnsi="Cambria Math"/>
+          </w:rPr>
+          <m:t>,</m:t>
+        </m:r>
+        <m:sSub>
+          <m:sSubPr>
+            <m:ctrlPr>
+              <w:rPr>
+                <w:rFonts w:ascii="Cambria Math" w:hAnsi="Cambria Math"/>
+                <w:i/>
+              </w:rPr>
+            </m:ctrlPr>
+          </m:sSubPr>
+          <m:e>
+            <m:r>
+              <w:rPr>
+                <w:rFonts w:ascii="Cambria Math" w:hAnsi="Cambria Math"/>
+              </w:rPr>
+              <m:t>P</m:t>
+            </m:r>
+          </m:e>
+          <m:sub>
+            <m:r>
+              <w:rPr>
+                <w:rFonts w:ascii="Cambria Math" w:hAnsi="Cambria Math"/>
+              </w:rPr>
+              <m:t>1</m:t>
+            </m:r>
+          </m:sub>
+        </m:sSub>
+        <m:r>
+          <w:rPr>
+            <w:rFonts w:ascii="Cambria Math" w:hAnsi="Cambria Math"/>
+          </w:rPr>
+          <m:t>,</m:t>
+        </m:r>
+        <m:sSub>
+          <m:sSubPr>
+            <m:ctrlPr>
+              <w:rPr>
+                <w:rFonts w:ascii="Cambria Math" w:hAnsi="Cambria Math"/>
+                <w:i/>
+              </w:rPr>
+            </m:ctrlPr>
+          </m:sSubPr>
+          <m:e>
+            <m:r>
+              <w:rPr>
+                <w:rFonts w:ascii="Cambria Math" w:hAnsi="Cambria Math"/>
+              </w:rPr>
+              <m:t>P</m:t>
+            </m:r>
+          </m:e>
+          <m:sub>
+            <m:r>
+              <w:rPr>
+                <w:rFonts w:ascii="Cambria Math" w:hAnsi="Cambria Math"/>
+              </w:rPr>
+              <m:t>2</m:t>
+            </m:r>
+          </m:sub>
+        </m:sSub>
+      </m:oMath>
+      <w:r>
+        <w:rPr>
+          <w:rFonts w:eastAsiaTheme="minorEastAsia"/>
+        </w:rPr>
+        <w:t xml:space="preserve">. Verso il basso, trovo che l’incumbent diventa </w:t>
+      </w:r>
+      <m:oMath>
+        <m:r>
+          <w:rPr>
+            <w:rFonts w:ascii="Cambria Math" w:eastAsiaTheme="minorEastAsia" w:hAnsi="Cambria Math"/>
+          </w:rPr>
+          <m:t>1.6</m:t>
+        </m:r>
+      </m:oMath>
+      <w:r>
+        <w:rPr>
+          <w:rFonts w:eastAsiaTheme="minorEastAsia"/>
+        </w:rPr>
+        <w:t xml:space="preserve"> per quanto riguarda l’UB.</w:t>
+      </w:r>
+    </w:p>
+    <w:p>
+      <w:pPr>
+        <w:rPr>
+          <w:rFonts w:eastAsiaTheme="minorEastAsia"/>
+        </w:rPr>
+      </w:pPr>
+      <w:r>
+        <w:rPr>
+          <w:rFonts w:eastAsiaTheme="minorEastAsia"/>
+        </w:rPr>
+        <w:t xml:space="preserve">Chiudo </w:t>
+      </w:r>
+      <m:oMath>
+        <m:sSub>
+          <m:sSubPr>
+            <m:ctrlPr>
+              <w:rPr>
+                <w:rFonts w:ascii="Cambria Math" w:eastAsiaTheme="minorEastAsia" w:hAnsi="Cambria Math"/>
+                <w:i/>
+              </w:rPr>
+            </m:ctrlPr>
+          </m:sSubPr>
+          <m:e>
+            <m:r>
+              <w:rPr>
+                <w:rFonts w:ascii="Cambria Math" w:eastAsiaTheme="minorEastAsia" w:hAnsi="Cambria Math"/>
+              </w:rPr>
+              <m:t>P</m:t>
+            </m:r>
+          </m:e>
+          <m:sub>
+            <m:r>
+              <w:rPr>
+                <w:rFonts w:ascii="Cambria Math" w:eastAsiaTheme="minorEastAsia" w:hAnsi="Cambria Math"/>
+              </w:rPr>
+              <m:t>5</m:t>
+            </m:r>
+          </m:sub>
+        </m:sSub>
+      </m:oMath>
+      <w:r>
+        <w:rPr>
+          <w:rFonts w:eastAsiaTheme="minorEastAsia"/>
+        </w:rPr>
+        <w:t xml:space="preserve"> in quanto 1.6 = 1.6, chiudo </w:t>
+      </w:r>
+      <m:oMath>
+        <m:sSub>
+          <m:sSubPr>
+            <m:ctrlPr>
+              <w:rPr>
+                <w:rFonts w:ascii="Cambria Math" w:eastAsiaTheme="minorEastAsia" w:hAnsi="Cambria Math"/>
+                <w:i/>
+              </w:rPr>
+            </m:ctrlPr>
+          </m:sSubPr>
+          <m:e>
+            <m:r>
+              <w:rPr>
+                <w:rFonts w:ascii="Cambria Math" w:eastAsiaTheme="minorEastAsia" w:hAnsi="Cambria Math"/>
+              </w:rPr>
+              <m:t>P</m:t>
+            </m:r>
+          </m:e>
+          <m:sub>
+            <m:r>
+              <w:rPr>
+                <w:rFonts w:ascii="Cambria Math" w:eastAsiaTheme="minorEastAsia" w:hAnsi="Cambria Math"/>
+              </w:rPr>
+              <m:t>6</m:t>
+            </m:r>
+          </m:sub>
+        </m:sSub>
+      </m:oMath>
+      <w:r>
+        <w:rPr>
+          <w:rFonts w:eastAsiaTheme="minorEastAsia"/>
+        </w:rPr>
+        <w:t xml:space="preserve"> in quanto 1.9 &gt; 1.6. Rimangono aperti </w:t>
+      </w:r>
+      <m:oMath>
+        <m:sSub>
+          <m:sSubPr>
+            <m:ctrlPr>
+              <w:rPr>
+                <w:rFonts w:ascii="Cambria Math" w:eastAsiaTheme="minorEastAsia" w:hAnsi="Cambria Math"/>
+                <w:i/>
+              </w:rPr>
+            </m:ctrlPr>
+          </m:sSubPr>
+          <m:e>
+            <m:r>
+              <w:rPr>
+                <w:rFonts w:ascii="Cambria Math" w:eastAsiaTheme="minorEastAsia" w:hAnsi="Cambria Math"/>
+              </w:rPr>
+              <m:t>P</m:t>
+            </m:r>
+          </m:e>
+          <m:sub>
+            <m:r>
+              <w:rPr>
+                <w:rFonts w:ascii="Cambria Math" w:eastAsiaTheme="minorEastAsia" w:hAnsi="Cambria Math"/>
+              </w:rPr>
+              <m:t>4</m:t>
+            </m:r>
+          </m:sub>
+        </m:sSub>
+      </m:oMath>
+      <w:r>
+        <w:rPr>
+          <w:rFonts w:eastAsiaTheme="minorEastAsia"/>
+        </w:rPr>
+        <w:t xml:space="preserve"> e </w:t>
+      </w:r>
+      <m:oMath>
+        <m:sSub>
+          <m:sSubPr>
+            <m:ctrlPr>
+              <w:rPr>
+                <w:rFonts w:ascii="Cambria Math" w:eastAsiaTheme="minorEastAsia" w:hAnsi="Cambria Math"/>
+                <w:i/>
+              </w:rPr>
+            </m:ctrlPr>
+          </m:sSubPr>
+          <m:e>
+            <m:r>
+              <w:rPr>
+                <w:rFonts w:ascii="Cambria Math" w:eastAsiaTheme="minorEastAsia" w:hAnsi="Cambria Math"/>
+              </w:rPr>
+              <m:t>P</m:t>
+            </m:r>
+          </m:e>
+          <m:sub>
+            <m:r>
+              <w:rPr>
+                <w:rFonts w:ascii="Cambria Math" w:eastAsiaTheme="minorEastAsia" w:hAnsi="Cambria Math"/>
+              </w:rPr>
+              <m:t>5</m:t>
+            </m:r>
+          </m:sub>
+        </m:sSub>
+      </m:oMath>
+    </w:p>
+    <w:p>
+      <w:pPr>
+        <w:rPr>
+          <w:rFonts w:eastAsiaTheme="minorEastAsia"/>
+        </w:rPr>
+      </w:pPr>
+      <w:r>
+        <w:rPr>
+          <w:rFonts w:eastAsiaTheme="minorEastAsia"/>
+        </w:rPr>
+        <w:t xml:space="preserve">d. Per una strategia Best Bound First per un problema di minimo, si </w:t>
+      </w:r>
+      <w:r>
+        <w:t xml:space="preserve">sceglie il nodo con il miglior LB tra quelli aperti, cioè </w:t>
+      </w:r>
+      <m:oMath>
+        <m:sSub>
+          <m:sSubPr>
+            <m:ctrlPr>
+              <w:rPr>
+                <w:rFonts w:ascii="Cambria Math" w:eastAsiaTheme="minorEastAsia" w:hAnsi="Cambria Math"/>
+                <w:i/>
+              </w:rPr>
+            </m:ctrlPr>
+          </m:sSubPr>
+          <m:e>
+            <m:r>
+              <w:rPr>
+                <w:rFonts w:ascii="Cambria Math" w:eastAsiaTheme="minorEastAsia" w:hAnsi="Cambria Math"/>
+              </w:rPr>
+              <m:t>P</m:t>
+            </m:r>
+          </m:e>
+          <m:sub>
+            <m:r>
+              <w:rPr>
+                <w:rFonts w:ascii="Cambria Math" w:eastAsiaTheme="minorEastAsia" w:hAnsi="Cambria Math"/>
+              </w:rPr>
+              <m:t>3</m:t>
+            </m:r>
+          </m:sub>
+        </m:sSub>
+      </m:oMath>
+      <w:r>
+        <w:rPr>
+          <w:rFonts w:eastAsiaTheme="minorEastAsia"/>
+        </w:rPr>
+        <w:t>.</w:t>
+      </w:r>
+    </w:p>
+    <w:p>
+      <w:r>
+        <w:rPr>
+          <w:rFonts w:eastAsiaTheme="minorEastAsia"/>
+        </w:rPr>
+        <w:t xml:space="preserve">e. Consideriamo un generico nodo </w:t>
+      </w:r>
+      <m:oMath>
+        <m:sSub>
+          <m:sSubPr>
+            <m:ctrlPr>
+              <w:rPr>
+                <w:rFonts w:ascii="Cambria Math" w:eastAsiaTheme="minorEastAsia" w:hAnsi="Cambria Math"/>
+                <w:i/>
+              </w:rPr>
+            </m:ctrlPr>
+          </m:sSubPr>
+          <m:e>
+            <m:r>
+              <w:rPr>
+                <w:rFonts w:ascii="Cambria Math" w:eastAsiaTheme="minorEastAsia" w:hAnsi="Cambria Math"/>
+              </w:rPr>
+              <m:t>P</m:t>
+            </m:r>
+          </m:e>
+          <m:sub>
+            <m:r>
+              <w:rPr>
+                <w:rFonts w:ascii="Cambria Math" w:eastAsiaTheme="minorEastAsia" w:hAnsi="Cambria Math"/>
+              </w:rPr>
+              <m:t>7</m:t>
+            </m:r>
+          </m:sub>
+        </m:sSub>
+      </m:oMath>
+      <w:r>
+        <w:rPr>
+          <w:rFonts w:eastAsiaTheme="minorEastAsia"/>
+        </w:rPr>
+        <w:t xml:space="preserve"> come appena inserito e </w:t>
+      </w:r>
+      <m:oMath>
+        <m:sSub>
+          <m:sSubPr>
+            <m:ctrlPr>
+              <w:rPr>
+                <w:rFonts w:ascii="Cambria Math" w:eastAsiaTheme="minorEastAsia" w:hAnsi="Cambria Math"/>
+                <w:i/>
+              </w:rPr>
+            </m:ctrlPr>
+          </m:sSubPr>
+          <m:e>
+            <m:r>
+              <w:rPr>
+                <w:rFonts w:ascii="Cambria Math" w:eastAsiaTheme="minorEastAsia" w:hAnsi="Cambria Math"/>
+              </w:rPr>
+              <m:t>P</m:t>
+            </m:r>
+          </m:e>
+          <m:sub>
+            <m:r>
+              <w:rPr>
+                <w:rFonts w:ascii="Cambria Math" w:eastAsiaTheme="minorEastAsia" w:hAnsi="Cambria Math"/>
+              </w:rPr>
+              <m:t>8</m:t>
+            </m:r>
+          </m:sub>
+        </m:sSub>
+      </m:oMath>
+      <w:r>
+        <w:rPr>
+          <w:rFonts w:eastAsiaTheme="minorEastAsia"/>
+        </w:rPr>
+        <w:t xml:space="preserve"> che non porta ad una soluzione ammissibile.. Ora come ora, sono aperti i nodi </w:t>
+      </w:r>
+      <m:oMath>
+        <m:sSub>
+          <m:sSubPr>
+            <m:ctrlPr>
+              <w:rPr>
+                <w:rFonts w:ascii="Cambria Math" w:eastAsiaTheme="minorEastAsia" w:hAnsi="Cambria Math"/>
+                <w:i/>
+              </w:rPr>
+            </m:ctrlPr>
+          </m:sSubPr>
+          <m:e>
+            <m:r>
+              <w:rPr>
+                <w:rFonts w:ascii="Cambria Math" w:eastAsiaTheme="minorEastAsia" w:hAnsi="Cambria Math"/>
+              </w:rPr>
+              <m:t>P</m:t>
+            </m:r>
+          </m:e>
+          <m:sub>
+            <m:r>
+              <w:rPr>
+                <w:rFonts w:ascii="Cambria Math" w:eastAsiaTheme="minorEastAsia" w:hAnsi="Cambria Math"/>
+              </w:rPr>
+              <m:t>3</m:t>
+            </m:r>
+          </m:sub>
+        </m:sSub>
+        <m:r>
+          <w:rPr>
+            <w:rFonts w:ascii="Cambria Math" w:eastAsiaTheme="minorEastAsia" w:hAnsi="Cambria Math"/>
+          </w:rPr>
+          <m:t>,</m:t>
+        </m:r>
+        <m:sSub>
+          <m:sSubPr>
+            <m:ctrlPr>
+              <w:rPr>
+                <w:rFonts w:ascii="Cambria Math" w:eastAsiaTheme="minorEastAsia" w:hAnsi="Cambria Math"/>
+                <w:i/>
+              </w:rPr>
+            </m:ctrlPr>
+          </m:sSubPr>
+          <m:e>
+            <m:r>
+              <w:rPr>
+                <w:rFonts w:ascii="Cambria Math" w:eastAsiaTheme="minorEastAsia" w:hAnsi="Cambria Math"/>
+              </w:rPr>
+              <m:t>P</m:t>
+            </m:r>
+          </m:e>
+          <m:sub>
+            <m:r>
+              <w:rPr>
+                <w:rFonts w:ascii="Cambria Math" w:eastAsiaTheme="minorEastAsia" w:hAnsi="Cambria Math"/>
+              </w:rPr>
+              <m:t>4</m:t>
+            </m:r>
+          </m:sub>
+        </m:sSub>
+        <m:r>
+          <w:rPr>
+            <w:rFonts w:ascii="Cambria Math" w:eastAsiaTheme="minorEastAsia" w:hAnsi="Cambria Math"/>
+          </w:rPr>
+          <m:t xml:space="preserve">, </m:t>
+        </m:r>
+        <m:sSub>
+          <m:sSubPr>
+            <m:ctrlPr>
+              <w:rPr>
+                <w:rFonts w:ascii="Cambria Math" w:eastAsiaTheme="minorEastAsia" w:hAnsi="Cambria Math"/>
+                <w:i/>
+              </w:rPr>
+            </m:ctrlPr>
+          </m:sSubPr>
+          <m:e>
+            <m:r>
+              <w:rPr>
+                <w:rFonts w:ascii="Cambria Math" w:eastAsiaTheme="minorEastAsia" w:hAnsi="Cambria Math"/>
+              </w:rPr>
+              <m:t>P</m:t>
+            </m:r>
+          </m:e>
+          <m:sub>
+            <m:r>
+              <w:rPr>
+                <w:rFonts w:ascii="Cambria Math" w:eastAsiaTheme="minorEastAsia" w:hAnsi="Cambria Math"/>
+              </w:rPr>
+              <m:t>7</m:t>
+            </m:r>
+          </m:sub>
+        </m:sSub>
+      </m:oMath>
+      <w:r>
+        <w:rPr>
+          <w:rFonts w:eastAsiaTheme="minorEastAsia"/>
+        </w:rPr>
+        <w:t xml:space="preserve">. Sviluppiamo rispetto al nodo di best bound first, quindi </w:t>
+      </w:r>
+      <m:oMath>
+        <m:sSub>
+          <m:sSubPr>
+            <m:ctrlPr>
+              <w:rPr>
+                <w:rFonts w:ascii="Cambria Math" w:eastAsiaTheme="minorEastAsia" w:hAnsi="Cambria Math"/>
+                <w:i/>
+              </w:rPr>
+            </m:ctrlPr>
+          </m:sSubPr>
+          <m:e>
+            <m:r>
+              <w:rPr>
+                <w:rFonts w:ascii="Cambria Math" w:eastAsiaTheme="minorEastAsia" w:hAnsi="Cambria Math"/>
+              </w:rPr>
+              <m:t>P</m:t>
+            </m:r>
+          </m:e>
+          <m:sub>
+            <m:r>
+              <w:rPr>
+                <w:rFonts w:ascii="Cambria Math" w:eastAsiaTheme="minorEastAsia" w:hAnsi="Cambria Math"/>
+              </w:rPr>
+              <m:t>3</m:t>
+            </m:r>
+          </m:sub>
+        </m:sSub>
+      </m:oMath>
+      <w:r>
+        <w:rPr>
+          <w:rFonts w:eastAsiaTheme="minorEastAsia"/>
+        </w:rPr>
+        <w:t xml:space="preserve">. Il LB deve essere &gt;= a quello del nodo padre (best bound first, quindi </w:t>
+      </w:r>
+      <m:oMath>
+        <m:r>
+          <w:rPr>
+            <w:rFonts w:ascii="Cambria Math" w:eastAsiaTheme="minorEastAsia" w:hAnsi="Cambria Math"/>
+          </w:rPr>
+          <m:t>1.3</m:t>
+        </m:r>
+      </m:oMath>
+      <w:r>
+        <w:rPr>
+          <w:rFonts w:eastAsiaTheme="minorEastAsia"/>
+        </w:rPr>
+        <w:t xml:space="preserve">). Per chiudere tutti i nodi avrò bisogno di una nuova incumbent, cioè un UB che sia &lt;= a quella dei nodi aperti. Quindi, sarà </w:t>
+      </w:r>
+      <m:oMath>
+        <m:r>
+          <w:rPr>
+            <w:rFonts w:ascii="Cambria Math" w:eastAsiaTheme="minorEastAsia" w:hAnsi="Cambria Math"/>
+          </w:rPr>
+          <m:t>≥1.3</m:t>
+        </m:r>
+      </m:oMath>
+      <w:r>
+        <w:rPr>
+          <w:rFonts w:eastAsiaTheme="minorEastAsia"/>
+        </w:rPr>
+        <w:t xml:space="preserve"> e minore di </w:t>
+      </w:r>
+      <m:oMath>
+        <m:r>
+          <w:rPr>
+            <w:rFonts w:ascii="Cambria Math" w:eastAsiaTheme="minorEastAsia" w:hAnsi="Cambria Math"/>
+          </w:rPr>
+          <m:t>1.6</m:t>
+        </m:r>
+      </m:oMath>
+      <w:r>
+        <w:rPr>
+          <w:rFonts w:eastAsiaTheme="minorEastAsia"/>
+        </w:rPr>
+        <w:t xml:space="preserve">. Per poter chiudere anche lo stesso nodo </w:t>
+      </w:r>
+      <m:oMath>
+        <m:sSub>
+          <m:sSubPr>
+            <m:ctrlPr>
+              <w:rPr>
+                <w:rFonts w:ascii="Cambria Math" w:eastAsiaTheme="minorEastAsia" w:hAnsi="Cambria Math"/>
+                <w:i/>
+              </w:rPr>
+            </m:ctrlPr>
+          </m:sSubPr>
+          <m:e>
+            <m:r>
+              <w:rPr>
+                <w:rFonts w:ascii="Cambria Math" w:eastAsiaTheme="minorEastAsia" w:hAnsi="Cambria Math"/>
+              </w:rPr>
+              <m:t>P</m:t>
+            </m:r>
+          </m:e>
+          <m:sub>
+            <m:r>
+              <w:rPr>
+                <w:rFonts w:ascii="Cambria Math" w:eastAsiaTheme="minorEastAsia" w:hAnsi="Cambria Math"/>
+              </w:rPr>
+              <m:t>7</m:t>
+            </m:r>
+          </m:sub>
+        </m:sSub>
+      </m:oMath>
+      <w:r>
+        <w:rPr>
+          <w:rFonts w:eastAsiaTheme="minorEastAsia"/>
+        </w:rPr>
+        <w:t xml:space="preserve"> avrò bisogno di bound che siano almeno l’incumbent (quindi </w:t>
+      </w:r>
+      <m:oMath>
+        <m:r>
+          <w:rPr>
+            <w:rFonts w:ascii="Cambria Math" w:eastAsiaTheme="minorEastAsia" w:hAnsi="Cambria Math"/>
+          </w:rPr>
+          <m:t>[1.4;1.4]</m:t>
+        </m:r>
+      </m:oMath>
+      <w:r>
+        <w:rPr>
+          <w:rFonts w:eastAsiaTheme="minorEastAsia"/>
+        </w:rPr>
+        <w:t xml:space="preserve"> oppure </w:t>
+      </w:r>
+      <m:oMath>
+        <m:r>
+          <w:rPr>
+            <w:rFonts w:ascii="Cambria Math" w:eastAsiaTheme="minorEastAsia" w:hAnsi="Cambria Math"/>
+          </w:rPr>
+          <m:t>[1.5;1.5]</m:t>
+        </m:r>
+      </m:oMath>
+      <w:r>
+        <w:rPr>
+          <w:rFonts w:eastAsiaTheme="minorEastAsia"/>
+        </w:rPr>
+        <w:t>). In questo caso scegliamo</w:t>
+      </w:r>
+      <w:r>
+        <w:t xml:space="preserve"> </w:t>
+      </w:r>
+      <m:oMath>
+        <m:r>
+          <w:rPr>
+            <w:rFonts w:ascii="Cambria Math" w:hAnsi="Cambria Math"/>
+          </w:rPr>
+          <m:t>[1.4;1.4]</m:t>
+        </m:r>
+      </m:oMath>
+      <w:r>
+        <w:rPr>
+          <w:rFonts w:eastAsiaTheme="minorEastAsia"/>
+        </w:rPr>
+        <w:t>.</w:t>
+      </w:r>
+    </w:p>
     <w:p/>
     <w:sectPr>
       <w:pgSz w:w="11906" w:h="16838"/>
